--- a/Rapport/Rapport.docx
+++ b/Rapport/Rapport.docx
@@ -55,6 +55,7 @@
         <w:rPr>
           <w:b/>
           <w:bCs/>
+          <w:noProof/>
           <w:sz w:val="72"/>
           <w:szCs w:val="72"/>
         </w:rPr>
@@ -120,6 +121,7 @@
         <w:rPr>
           <w:b/>
           <w:bCs/>
+          <w:noProof/>
           <w:sz w:val="72"/>
           <w:szCs w:val="72"/>
         </w:rPr>
@@ -200,15 +202,16 @@
           <w:sz w:val="56"/>
           <w:szCs w:val="56"/>
         </w:rPr>
-        <w:t xml:space="preserve"> </w:t>
-      </w:r>
-      <w:r>
+        <w:t xml:space="preserve"> Développeur d’application en Intelligence Artificiel</w:t>
+      </w:r>
+    </w:p>
+    <w:p>
+      <w:pPr>
         <w:rPr>
           <w:sz w:val="56"/>
           <w:szCs w:val="56"/>
         </w:rPr>
-        <w:t>Développeur d’application en Intelligence Artificiel</w:t>
-      </w:r>
+      </w:pPr>
     </w:p>
     <w:p>
       <w:pPr>
@@ -217,19 +220,11 @@
           <w:szCs w:val="56"/>
         </w:rPr>
       </w:pPr>
-    </w:p>
-    <w:p>
-      <w:pPr>
+      <w:r>
         <w:rPr>
           <w:sz w:val="56"/>
           <w:szCs w:val="56"/>
         </w:rPr>
-      </w:pPr>
-      <w:r>
-        <w:rPr>
-          <w:sz w:val="56"/>
-          <w:szCs w:val="56"/>
-        </w:rPr>
         <w:t>Marseille - Nice</w:t>
       </w:r>
     </w:p>
@@ -282,6 +277,12 @@
     </w:p>
     <w:sdt>
       <w:sdtPr>
+        <w:rPr>
+          <w:rFonts w:asciiTheme="minorHAnsi" w:eastAsiaTheme="minorEastAsia" w:hAnsiTheme="minorHAnsi" w:cstheme="minorBidi"/>
+          <w:color w:val="auto"/>
+          <w:sz w:val="22"/>
+          <w:szCs w:val="22"/>
+        </w:rPr>
         <w:id w:val="-609203629"/>
         <w:docPartObj>
           <w:docPartGallery w:val="Table of Contents"/>
@@ -290,12 +291,8 @@
       </w:sdtPr>
       <w:sdtEndPr>
         <w:rPr>
-          <w:rFonts w:asciiTheme="minorHAnsi" w:eastAsiaTheme="minorEastAsia" w:hAnsiTheme="minorHAnsi" w:cstheme="minorBidi"/>
           <w:b/>
           <w:bCs/>
-          <w:color w:val="auto"/>
-          <w:sz w:val="22"/>
-          <w:szCs w:val="22"/>
         </w:rPr>
       </w:sdtEndPr>
       <w:sdtContent>
@@ -655,6 +652,281 @@
         </w:rPr>
       </w:pPr>
     </w:p>
+    <w:p/>
+    <w:p>
+      <w:r>
+        <w:lastRenderedPageBreak/>
+        <w:t>Afin de réaliser mon application de manière sécurisée, efficace et structuré, j’utilise le Framework Django que l’on utilise dans mon entreprise.</w:t>
+      </w:r>
+    </w:p>
+    <w:p>
+      <w:r>
+        <w:t>Django est un Framework populaire, datant de 2005, qui permet de créer des applications robustes et sécurisées.</w:t>
+      </w:r>
+    </w:p>
+    <w:p>
+      <w:r>
+        <w:t>Django comprend :</w:t>
+      </w:r>
+    </w:p>
+    <w:p>
+      <w:pPr>
+        <w:pStyle w:val="Paragraphedeliste"/>
+        <w:numPr>
+          <w:ilvl w:val="0"/>
+          <w:numId w:val="15"/>
+        </w:numPr>
+      </w:pPr>
+      <w:r>
+        <w:t>Un moteur ORM utilisant des objet python plutôt que des requêtes SQL, ce qui simplifie l’interaction avec la base de données.</w:t>
+      </w:r>
+    </w:p>
+    <w:p>
+      <w:pPr>
+        <w:pStyle w:val="Paragraphedeliste"/>
+        <w:numPr>
+          <w:ilvl w:val="0"/>
+          <w:numId w:val="15"/>
+        </w:numPr>
+      </w:pPr>
+      <w:r>
+        <w:t>Une interface d’administration pour gérer les données. (Notamment le CRUD).</w:t>
+      </w:r>
+    </w:p>
+    <w:p>
+      <w:pPr>
+        <w:pStyle w:val="Paragraphedeliste"/>
+        <w:numPr>
+          <w:ilvl w:val="0"/>
+          <w:numId w:val="15"/>
+        </w:numPr>
+      </w:pPr>
+      <w:r>
+        <w:t>Un système de routage URL séparé de la vue.</w:t>
+      </w:r>
+    </w:p>
+    <w:p>
+      <w:pPr>
+        <w:pStyle w:val="Paragraphedeliste"/>
+        <w:numPr>
+          <w:ilvl w:val="0"/>
+          <w:numId w:val="15"/>
+        </w:numPr>
+      </w:pPr>
+      <w:r>
+        <w:t xml:space="preserve">Un système de </w:t>
+      </w:r>
+      <w:proofErr w:type="spellStart"/>
+      <w:r>
+        <w:t>templates</w:t>
+      </w:r>
+      <w:proofErr w:type="spellEnd"/>
+      <w:r>
+        <w:t xml:space="preserve"> HTML qui permet de séparer la logique métier (dans les vues et modèles) de l’affichage (dans les </w:t>
+      </w:r>
+      <w:proofErr w:type="spellStart"/>
+      <w:r>
+        <w:t>templates</w:t>
+      </w:r>
+      <w:proofErr w:type="spellEnd"/>
+      <w:r>
+        <w:t>). Il intègre également des variables, des filtres pour transformer les données et des balises pour la logique.</w:t>
+      </w:r>
+    </w:p>
+    <w:p>
+      <w:pPr>
+        <w:pStyle w:val="Paragraphedeliste"/>
+        <w:numPr>
+          <w:ilvl w:val="0"/>
+          <w:numId w:val="15"/>
+        </w:numPr>
+      </w:pPr>
+      <w:r>
+        <w:t>La sécurité intégrée avec la protection contre les vulnérabilités courantes comme :</w:t>
+      </w:r>
+    </w:p>
+    <w:p>
+      <w:pPr>
+        <w:numPr>
+          <w:ilvl w:val="0"/>
+          <w:numId w:val="12"/>
+        </w:numPr>
+        <w:tabs>
+          <w:tab w:val="num" w:pos="720"/>
+        </w:tabs>
+      </w:pPr>
+      <w:r>
+        <w:t>Les attaques XSS (Cross-Site Scripting)</w:t>
+      </w:r>
+      <w:r>
+        <w:t xml:space="preserve"> : </w:t>
+      </w:r>
+      <w:r>
+        <w:t xml:space="preserve">Django échappe automatiquement les variables rendues dans les </w:t>
+      </w:r>
+      <w:proofErr w:type="spellStart"/>
+      <w:r>
+        <w:t>templates</w:t>
+      </w:r>
+      <w:proofErr w:type="spellEnd"/>
+      <w:r>
+        <w:t xml:space="preserve"> pour empêcher l'exécution de code malveillant.</w:t>
+      </w:r>
+    </w:p>
+    <w:p>
+      <w:pPr>
+        <w:numPr>
+          <w:ilvl w:val="0"/>
+          <w:numId w:val="12"/>
+        </w:numPr>
+        <w:tabs>
+          <w:tab w:val="num" w:pos="720"/>
+        </w:tabs>
+      </w:pPr>
+      <w:r>
+        <w:t>Les injections SQL.</w:t>
+      </w:r>
+    </w:p>
+    <w:p>
+      <w:pPr>
+        <w:numPr>
+          <w:ilvl w:val="0"/>
+          <w:numId w:val="12"/>
+        </w:numPr>
+        <w:tabs>
+          <w:tab w:val="num" w:pos="720"/>
+        </w:tabs>
+      </w:pPr>
+      <w:r>
+        <w:t xml:space="preserve">Les attaques CSRF (Cross-Site </w:t>
+      </w:r>
+      <w:proofErr w:type="spellStart"/>
+      <w:r>
+        <w:t>Request</w:t>
+      </w:r>
+      <w:proofErr w:type="spellEnd"/>
+      <w:r>
+        <w:t xml:space="preserve"> </w:t>
+      </w:r>
+      <w:proofErr w:type="spellStart"/>
+      <w:r>
+        <w:t>Forgery</w:t>
+      </w:r>
+      <w:proofErr w:type="spellEnd"/>
+      <w:r>
+        <w:t>)</w:t>
+      </w:r>
+      <w:r>
+        <w:t xml:space="preserve"> : </w:t>
+      </w:r>
+      <w:r>
+        <w:t xml:space="preserve">Django utilise un système de </w:t>
+      </w:r>
+      <w:r>
+        <w:t>jetons CSRF</w:t>
+      </w:r>
+      <w:r>
+        <w:t xml:space="preserve"> pour valider l'origine des requêtes POST, PUT, PATCH et DELETE.</w:t>
+      </w:r>
+    </w:p>
+    <w:p>
+      <w:pPr>
+        <w:numPr>
+          <w:ilvl w:val="0"/>
+          <w:numId w:val="12"/>
+        </w:numPr>
+        <w:tabs>
+          <w:tab w:val="num" w:pos="720"/>
+        </w:tabs>
+      </w:pPr>
+      <w:r>
+        <w:t>Le clickjacking</w:t>
+      </w:r>
+      <w:r>
+        <w:t xml:space="preserve"> : </w:t>
+      </w:r>
+      <w:r>
+        <w:t xml:space="preserve">Django inclut un middleware qui ajoute l'en-tête X-Frame-Options pour empêcher l'intégration des pages </w:t>
+      </w:r>
+      <w:r>
+        <w:t>web</w:t>
+      </w:r>
+      <w:r>
+        <w:t xml:space="preserve"> dans des cadres (frames).</w:t>
+      </w:r>
+    </w:p>
+    <w:p>
+      <w:pPr>
+        <w:numPr>
+          <w:ilvl w:val="0"/>
+          <w:numId w:val="12"/>
+        </w:numPr>
+      </w:pPr>
+      <w:r>
+        <w:t>Le stockage sécurisé des mots de passe.</w:t>
+      </w:r>
+    </w:p>
+    <w:p>
+      <w:pPr>
+        <w:pStyle w:val="Paragraphedeliste"/>
+        <w:numPr>
+          <w:ilvl w:val="0"/>
+          <w:numId w:val="16"/>
+        </w:numPr>
+      </w:pPr>
+      <w:r>
+        <w:t>La modularité qui permet de diviser un projet en modules réutilisables.</w:t>
+      </w:r>
+    </w:p>
+    <w:p>
+      <w:pPr>
+        <w:pStyle w:val="Paragraphedeliste"/>
+        <w:numPr>
+          <w:ilvl w:val="0"/>
+          <w:numId w:val="16"/>
+        </w:numPr>
+      </w:pPr>
+      <w:r>
+        <w:t>Un système de migration de base de données</w:t>
+      </w:r>
+      <w:r>
+        <w:t>.</w:t>
+      </w:r>
+      <w:r>
+        <w:t xml:space="preserve"> Les migrations permettent de synchroniser facilement les changements apportés aux modèles Python avec la structure de la base de données.</w:t>
+      </w:r>
+    </w:p>
+    <w:p>
+      <w:r>
+        <w:t>Le langage utilisé est le Python car c’est celui utilisé pour appli en IA, de plus c’est celui qu’on utilise dans mon entreprise.</w:t>
+      </w:r>
+    </w:p>
+    <w:p>
+      <w:r>
+        <w:t>L’outil de versioning Git est utilisé pour stocker le script de l’application en ligne.</w:t>
+      </w:r>
+    </w:p>
+    <w:p/>
+    <w:p/>
+    <w:p/>
+    <w:p/>
+    <w:p/>
+    <w:p>
+      <w:pPr>
+        <w:rPr>
+          <w:sz w:val="28"/>
+          <w:szCs w:val="28"/>
+        </w:rPr>
+      </w:pPr>
+    </w:p>
+    <w:p>
+      <w:pPr>
+        <w:rPr>
+          <w:sz w:val="28"/>
+          <w:szCs w:val="28"/>
+        </w:rPr>
+      </w:pPr>
+    </w:p>
     <w:p>
       <w:pPr>
         <w:rPr>
@@ -1076,38 +1348,7 @@
       <w:pPr>
         <w:ind w:left="360"/>
       </w:pPr>
-    </w:p>
-    <w:p>
-      <w:pPr>
-        <w:ind w:left="360"/>
-      </w:pPr>
-    </w:p>
-    <w:p>
-      <w:pPr>
-        <w:ind w:left="360"/>
-      </w:pPr>
-    </w:p>
-    <w:p>
-      <w:pPr>
-        <w:ind w:left="360"/>
-      </w:pPr>
-    </w:p>
-    <w:p>
-      <w:pPr>
-        <w:ind w:left="360"/>
-      </w:pPr>
-    </w:p>
-    <w:p>
-      <w:pPr>
-        <w:ind w:left="360"/>
-      </w:pPr>
-    </w:p>
-    <w:p>
-      <w:pPr>
-        <w:ind w:left="360"/>
-      </w:pPr>
-      <w:r>
-        <w:lastRenderedPageBreak/>
+      <w:r>
         <w:t>Ensuite, il existe également des contraintes</w:t>
       </w:r>
       <w:r>
@@ -1176,10 +1417,28 @@
         <w:ind w:firstLine="360"/>
       </w:pPr>
       <w:r>
+        <w:lastRenderedPageBreak/>
         <w:t xml:space="preserve">Ces méthodes d’extraction peuvent avoir </w:t>
       </w:r>
       <w:r>
-        <w:t xml:space="preserve">des limites, comme lors du scraping (extraction de donnée depuis une page </w:t>
+        <w:t xml:space="preserve">des limites, comme lors du </w:t>
+      </w:r>
+      <w:proofErr w:type="spellStart"/>
+      <w:r>
+        <w:t>S</w:t>
+      </w:r>
+      <w:r>
+        <w:t>craping</w:t>
+      </w:r>
+      <w:proofErr w:type="spellEnd"/>
+      <w:r>
+        <w:t xml:space="preserve"> (extraction de donnée</w:t>
+      </w:r>
+      <w:r>
+        <w:t>s</w:t>
+      </w:r>
+      <w:r>
+        <w:t xml:space="preserve"> depuis une page </w:t>
       </w:r>
       <w:r>
         <w:t>web) où</w:t>
@@ -1199,18 +1458,929 @@
         <w:t xml:space="preserve">Certaines données sont très volumineuses et imposent des contraintes au niveau de l’espace </w:t>
       </w:r>
       <w:r>
-        <w:t>de stockage et la mémoire, nécessitant des ressources informatiques importantes et des optimisation de traitement.</w:t>
+        <w:t xml:space="preserve">de stockage et la mémoire, nécessitant des ressources informatiques importantes et </w:t>
+      </w:r>
+      <w:r>
+        <w:t>des optimisations</w:t>
+      </w:r>
+      <w:r>
+        <w:t xml:space="preserve"> de traitement.</w:t>
       </w:r>
     </w:p>
     <w:p/>
     <w:p>
       <w:pPr>
-        <w:ind w:firstLine="360"/>
-      </w:pPr>
-    </w:p>
-    <w:p>
-      <w:pPr>
-        <w:ind w:firstLine="360"/>
+        <w:pStyle w:val="Titre3"/>
+        <w:numPr>
+          <w:ilvl w:val="0"/>
+          <w:numId w:val="3"/>
+        </w:numPr>
+      </w:pPr>
+      <w:r>
+        <w:t>Spécification techniques relatifs à l’extraction des données</w:t>
+      </w:r>
+    </w:p>
+    <w:p/>
+    <w:p/>
+    <w:p>
+      <w:r>
+        <w:t xml:space="preserve">L’objectif de mon projet est de réaliser une Appli utilisant les données médicales du site : </w:t>
+      </w:r>
+      <w:r>
+        <w:t>pubmed.ncbi.nlm.nih.gov</w:t>
+      </w:r>
+      <w:r>
+        <w:t xml:space="preserve"> afin de poser des questions techniques sur ces données et d’obtenir des réponses en langage naturel ainsi que les sources ayant servis à produire ces réponses.</w:t>
+      </w:r>
+    </w:p>
+    <w:p/>
+    <w:p>
+      <w:pPr>
+        <w:pStyle w:val="Titre4"/>
+        <w:numPr>
+          <w:ilvl w:val="0"/>
+          <w:numId w:val="8"/>
+        </w:numPr>
+      </w:pPr>
+      <w:proofErr w:type="spellStart"/>
+      <w:r>
+        <w:t>Pubmed</w:t>
+      </w:r>
+      <w:proofErr w:type="spellEnd"/>
+    </w:p>
+    <w:p/>
+    <w:p>
+      <w:r>
+        <w:t xml:space="preserve">PubMed (pubmed.ncbi.nlm.nih.gov) est une ressource </w:t>
+      </w:r>
+      <w:r>
+        <w:t>utilisée</w:t>
+      </w:r>
+      <w:r>
+        <w:t xml:space="preserve"> pour la recherche biomédicale et scientifique offrant un accès gratuit à une vaste base de données de références et de résumés d'articles scientifiques. Gérée par la National Library of </w:t>
+      </w:r>
+      <w:proofErr w:type="spellStart"/>
+      <w:r>
+        <w:t>Medicine</w:t>
+      </w:r>
+      <w:proofErr w:type="spellEnd"/>
+      <w:r>
+        <w:t xml:space="preserve"> (NLM) des États-Unis, cette plateforme regroupe des millions de publications provenant de revues spécialisées, couvrant des domaines tels que la médecine, la biologie, la pharmacologie et bien plus encore. </w:t>
+      </w:r>
+    </w:p>
+    <w:p>
+      <w:r>
+        <w:t xml:space="preserve">Cette source de donnée est une des sources de données utilisées par l’entreprise dans laquelle j’effectue mon alternance : Data Observer, car elle contient les publications des professionnels et des groupes de professionnels de santé. Un des principaux objectifs de l’entreprise étant justement d’identifier ces professionnels et ces groupes de professionnels par rapport à leurs publications. Si deux professionnels par exemple on les mêmes noms et prénoms on doit pouvoir identifier qui </w:t>
+      </w:r>
+      <w:proofErr w:type="spellStart"/>
+      <w:r>
+        <w:t>à</w:t>
+      </w:r>
+      <w:proofErr w:type="spellEnd"/>
+      <w:r>
+        <w:t xml:space="preserve"> produit quoi et pour ça, on utiliser leurs affiliations (les établissements dans lesquels il</w:t>
+      </w:r>
+      <w:r>
+        <w:t>s</w:t>
+      </w:r>
+      <w:r>
+        <w:t xml:space="preserve"> sont travaillés), les postes qu’ils ont occupés, les villes où ils ont </w:t>
+      </w:r>
+      <w:r>
+        <w:t>travaillé</w:t>
+      </w:r>
+      <w:r>
+        <w:t>, les personnes avec qui ils ont travaillés…</w:t>
+      </w:r>
+    </w:p>
+    <w:p>
+      <w:r>
+        <w:t>J’ai également choisi cette source de donnée car dans l’ensemble elle est bien structurée : les titres, abstracts, auteurs et affiliations… sont très souvent identifié par les mêmes balises html ce qui en facilitent grandement l’extraction. De plus, comme précisé dans le premier paragraphe, il s’agit de résumés ce qui simplifie le traitement des données lorsque l’on va vouloir les interroger.</w:t>
+      </w:r>
+    </w:p>
+    <w:p/>
+    <w:p>
+      <w:pPr>
+        <w:pStyle w:val="Titre4"/>
+        <w:numPr>
+          <w:ilvl w:val="0"/>
+          <w:numId w:val="8"/>
+        </w:numPr>
+      </w:pPr>
+      <w:r>
+        <w:t>Extraction des données</w:t>
+      </w:r>
+    </w:p>
+    <w:p/>
+    <w:p>
+      <w:r>
+        <w:t>Pour extraire les données depuis le site PubMed, j’ai identifié trois outils :</w:t>
+      </w:r>
+    </w:p>
+    <w:p>
+      <w:pPr>
+        <w:pStyle w:val="Paragraphedeliste"/>
+        <w:numPr>
+          <w:ilvl w:val="0"/>
+          <w:numId w:val="9"/>
+        </w:numPr>
+      </w:pPr>
+      <w:proofErr w:type="spellStart"/>
+      <w:r>
+        <w:rPr>
+          <w:b/>
+          <w:bCs/>
+        </w:rPr>
+        <w:t>Scrapy</w:t>
+      </w:r>
+      <w:proofErr w:type="spellEnd"/>
+      <w:r>
+        <w:t xml:space="preserve"> qui est un </w:t>
+      </w:r>
+      <w:r>
+        <w:t>Framework</w:t>
+      </w:r>
+      <w:r>
+        <w:t xml:space="preserve"> complet pour le </w:t>
+      </w:r>
+      <w:proofErr w:type="spellStart"/>
+      <w:r>
+        <w:t>scraping</w:t>
+      </w:r>
+      <w:proofErr w:type="spellEnd"/>
+      <w:r>
+        <w:t xml:space="preserve"> web.</w:t>
+      </w:r>
+    </w:p>
+    <w:p>
+      <w:pPr>
+        <w:pStyle w:val="Paragraphedeliste"/>
+        <w:numPr>
+          <w:ilvl w:val="0"/>
+          <w:numId w:val="9"/>
+        </w:numPr>
+      </w:pPr>
+      <w:proofErr w:type="spellStart"/>
+      <w:r>
+        <w:rPr>
+          <w:b/>
+          <w:bCs/>
+        </w:rPr>
+        <w:lastRenderedPageBreak/>
+        <w:t>Beautiful</w:t>
+      </w:r>
+      <w:proofErr w:type="spellEnd"/>
+      <w:r>
+        <w:rPr>
+          <w:b/>
+          <w:bCs/>
+        </w:rPr>
+        <w:t xml:space="preserve"> </w:t>
+      </w:r>
+      <w:proofErr w:type="spellStart"/>
+      <w:r>
+        <w:rPr>
+          <w:b/>
+          <w:bCs/>
+        </w:rPr>
+        <w:t>Soup</w:t>
+      </w:r>
+      <w:proofErr w:type="spellEnd"/>
+      <w:r>
+        <w:t xml:space="preserve"> qui est une bibliothèque axée sur la manipulation </w:t>
+      </w:r>
+      <w:r>
+        <w:t>d</w:t>
+      </w:r>
+      <w:r>
+        <w:t>u HTML</w:t>
+      </w:r>
+    </w:p>
+    <w:p>
+      <w:pPr>
+        <w:pStyle w:val="Paragraphedeliste"/>
+        <w:numPr>
+          <w:ilvl w:val="0"/>
+          <w:numId w:val="9"/>
+        </w:numPr>
+        <w:rPr>
+          <w:b/>
+          <w:bCs/>
+        </w:rPr>
+      </w:pPr>
+      <w:r>
+        <w:rPr>
+          <w:b/>
+          <w:bCs/>
+        </w:rPr>
+        <w:t>L’api PubMed</w:t>
+      </w:r>
+      <w:r>
+        <w:rPr>
+          <w:b/>
+          <w:bCs/>
+        </w:rPr>
+        <w:t xml:space="preserve"> </w:t>
+      </w:r>
+      <w:r>
+        <w:t>qui permet de récupérer les différentes données, d’effectuer des recherches basées sur des mots-clés, des termes MeSH (</w:t>
+      </w:r>
+      <w:proofErr w:type="spellStart"/>
+      <w:r>
+        <w:t>Medical</w:t>
+      </w:r>
+      <w:proofErr w:type="spellEnd"/>
+      <w:r>
+        <w:t xml:space="preserve"> </w:t>
+      </w:r>
+      <w:proofErr w:type="spellStart"/>
+      <w:r>
+        <w:t>Subject</w:t>
+      </w:r>
+      <w:proofErr w:type="spellEnd"/>
+      <w:r>
+        <w:t xml:space="preserve"> </w:t>
+      </w:r>
+      <w:proofErr w:type="spellStart"/>
+      <w:r>
+        <w:t>Headings</w:t>
+      </w:r>
+      <w:proofErr w:type="spellEnd"/>
+      <w:r>
+        <w:t>), ou des identifiants uniques (comme les PMID).</w:t>
+      </w:r>
+      <w:r>
+        <w:t xml:space="preserve"> Les résultats sont donnés sous format JSON ou XML.</w:t>
+      </w:r>
+    </w:p>
+    <w:p>
+      <w:pPr>
+        <w:rPr>
+          <w:b/>
+          <w:bCs/>
+        </w:rPr>
+      </w:pPr>
+    </w:p>
+    <w:p>
+      <w:r>
+        <w:t xml:space="preserve">Connaissant déjà l’outil </w:t>
+      </w:r>
+      <w:proofErr w:type="spellStart"/>
+      <w:r>
+        <w:t>Beautiful</w:t>
+      </w:r>
+      <w:proofErr w:type="spellEnd"/>
+      <w:r>
+        <w:t xml:space="preserve"> </w:t>
+      </w:r>
+      <w:proofErr w:type="spellStart"/>
+      <w:r>
+        <w:t>Soup</w:t>
+      </w:r>
+      <w:proofErr w:type="spellEnd"/>
+      <w:r>
+        <w:t xml:space="preserve"> qui est également celui utilisé par mon entreprise et mon extraction étant simple, c’est celui que j’ai choisis</w:t>
+      </w:r>
+      <w:r>
+        <w:t>.</w:t>
+      </w:r>
+    </w:p>
+    <w:p>
+      <w:r>
+        <w:t xml:space="preserve">J’ai choisi d’extraire les données de deux maladies : multiple </w:t>
+      </w:r>
+      <w:proofErr w:type="spellStart"/>
+      <w:r>
+        <w:t>sclérosis</w:t>
+      </w:r>
+      <w:proofErr w:type="spellEnd"/>
+      <w:r>
+        <w:t xml:space="preserve"> (une maladie qui revient souvent dans les données de l’entreprise) et herpès </w:t>
+      </w:r>
+      <w:proofErr w:type="spellStart"/>
+      <w:r>
+        <w:t>zoïster</w:t>
+      </w:r>
+      <w:proofErr w:type="spellEnd"/>
+      <w:r>
+        <w:t xml:space="preserve"> (une autre maladie pour alimenter la base de données mais dont le contenu était plus limité) sur la période 2024. Pour ce faire, j’ai scraper les liens de toutes les pages web traitant de ces deux maladies et j’ai scraper le contenu des </w:t>
+      </w:r>
+      <w:r>
+        <w:t>articles</w:t>
+      </w:r>
+      <w:r>
+        <w:t xml:space="preserve"> associés à savoir :</w:t>
+      </w:r>
+    </w:p>
+    <w:p>
+      <w:pPr>
+        <w:pStyle w:val="Paragraphedeliste"/>
+        <w:numPr>
+          <w:ilvl w:val="0"/>
+          <w:numId w:val="10"/>
+        </w:numPr>
+      </w:pPr>
+      <w:r>
+        <w:t>Le titre de la revue</w:t>
+      </w:r>
+      <w:r>
+        <w:t xml:space="preserve"> dans laquelle un article est publié</w:t>
+      </w:r>
+    </w:p>
+    <w:p>
+      <w:pPr>
+        <w:pStyle w:val="Paragraphedeliste"/>
+        <w:numPr>
+          <w:ilvl w:val="0"/>
+          <w:numId w:val="10"/>
+        </w:numPr>
+      </w:pPr>
+      <w:r>
+        <w:t>La date de publication</w:t>
+      </w:r>
+      <w:r>
+        <w:t xml:space="preserve"> de l’article</w:t>
+      </w:r>
+    </w:p>
+    <w:p>
+      <w:pPr>
+        <w:pStyle w:val="Paragraphedeliste"/>
+        <w:numPr>
+          <w:ilvl w:val="0"/>
+          <w:numId w:val="10"/>
+        </w:numPr>
+      </w:pPr>
+      <w:r>
+        <w:t>Le titre de l’article</w:t>
+      </w:r>
+    </w:p>
+    <w:p>
+      <w:pPr>
+        <w:pStyle w:val="Paragraphedeliste"/>
+        <w:numPr>
+          <w:ilvl w:val="0"/>
+          <w:numId w:val="10"/>
+        </w:numPr>
+      </w:pPr>
+      <w:r>
+        <w:t>Le résumé de l’article</w:t>
+      </w:r>
+    </w:p>
+    <w:p>
+      <w:pPr>
+        <w:pStyle w:val="Paragraphedeliste"/>
+        <w:numPr>
+          <w:ilvl w:val="0"/>
+          <w:numId w:val="10"/>
+        </w:numPr>
+      </w:pPr>
+      <w:proofErr w:type="spellStart"/>
+      <w:r>
+        <w:t>L’id</w:t>
+      </w:r>
+      <w:proofErr w:type="spellEnd"/>
+      <w:r>
+        <w:t xml:space="preserve"> </w:t>
+      </w:r>
+      <w:proofErr w:type="spellStart"/>
+      <w:r>
+        <w:t>pubmed</w:t>
+      </w:r>
+      <w:proofErr w:type="spellEnd"/>
+      <w:r>
+        <w:t xml:space="preserve"> de l’article</w:t>
+      </w:r>
+    </w:p>
+    <w:p>
+      <w:pPr>
+        <w:pStyle w:val="Paragraphedeliste"/>
+        <w:numPr>
+          <w:ilvl w:val="0"/>
+          <w:numId w:val="10"/>
+        </w:numPr>
+      </w:pPr>
+      <w:r>
+        <w:t xml:space="preserve">Le </w:t>
+      </w:r>
+      <w:proofErr w:type="spellStart"/>
+      <w:r>
+        <w:t>doi</w:t>
+      </w:r>
+      <w:proofErr w:type="spellEnd"/>
+      <w:r>
+        <w:t xml:space="preserve"> </w:t>
+      </w:r>
+      <w:r>
+        <w:t>(Digital Object Identifier)</w:t>
+      </w:r>
+      <w:r>
+        <w:t xml:space="preserve"> permettant d’identifier et de localiser du contenu numérique.</w:t>
+      </w:r>
+    </w:p>
+    <w:p>
+      <w:pPr>
+        <w:pStyle w:val="Paragraphedeliste"/>
+        <w:numPr>
+          <w:ilvl w:val="0"/>
+          <w:numId w:val="10"/>
+        </w:numPr>
+      </w:pPr>
+      <w:r>
+        <w:t xml:space="preserve">Le </w:t>
+      </w:r>
+      <w:proofErr w:type="spellStart"/>
+      <w:r>
+        <w:t>disclosure</w:t>
+      </w:r>
+      <w:proofErr w:type="spellEnd"/>
+      <w:r>
+        <w:t xml:space="preserve"> indiquant les éventuels conflits d’intérêts.</w:t>
+      </w:r>
+    </w:p>
+    <w:p>
+      <w:pPr>
+        <w:pStyle w:val="Paragraphedeliste"/>
+        <w:numPr>
+          <w:ilvl w:val="0"/>
+          <w:numId w:val="10"/>
+        </w:numPr>
+      </w:pPr>
+      <w:r>
+        <w:t>Les termes MeSH (</w:t>
+      </w:r>
+      <w:proofErr w:type="spellStart"/>
+      <w:r>
+        <w:t>Medical</w:t>
+      </w:r>
+      <w:proofErr w:type="spellEnd"/>
+      <w:r>
+        <w:t xml:space="preserve"> </w:t>
+      </w:r>
+      <w:proofErr w:type="spellStart"/>
+      <w:r>
+        <w:t>Subject</w:t>
+      </w:r>
+      <w:proofErr w:type="spellEnd"/>
+      <w:r>
+        <w:t xml:space="preserve"> </w:t>
+      </w:r>
+      <w:proofErr w:type="spellStart"/>
+      <w:r>
+        <w:t>Headings</w:t>
+      </w:r>
+      <w:proofErr w:type="spellEnd"/>
+      <w:r>
+        <w:t xml:space="preserve">) sont un système de vocabulaire contrôlé et hiérarchique développé par la </w:t>
+      </w:r>
+      <w:r>
+        <w:rPr>
+          <w:b/>
+          <w:bCs/>
+        </w:rPr>
+        <w:t xml:space="preserve">National Library of </w:t>
+      </w:r>
+      <w:proofErr w:type="spellStart"/>
+      <w:r>
+        <w:rPr>
+          <w:b/>
+          <w:bCs/>
+        </w:rPr>
+        <w:t>Medicine</w:t>
+      </w:r>
+      <w:proofErr w:type="spellEnd"/>
+      <w:r>
+        <w:rPr>
+          <w:b/>
+          <w:bCs/>
+        </w:rPr>
+        <w:t xml:space="preserve"> (NLM)</w:t>
+      </w:r>
+      <w:r>
+        <w:t xml:space="preserve"> des États-Unis. Ils sont utilisés pour indexer, classer et rechercher des articles scientifiques dans des bases de données biomédicales, comme PubMed et MEDLINE.</w:t>
+      </w:r>
+    </w:p>
+    <w:p>
+      <w:pPr>
+        <w:pStyle w:val="Paragraphedeliste"/>
+        <w:numPr>
+          <w:ilvl w:val="0"/>
+          <w:numId w:val="10"/>
+        </w:numPr>
+      </w:pPr>
+      <w:r>
+        <w:t>L’URL de l’article.</w:t>
+      </w:r>
+    </w:p>
+    <w:p>
+      <w:pPr>
+        <w:pStyle w:val="Paragraphedeliste"/>
+        <w:numPr>
+          <w:ilvl w:val="0"/>
+          <w:numId w:val="10"/>
+        </w:numPr>
+      </w:pPr>
+      <w:r>
+        <w:t>Les auteurs de l’article et leurs affiliations.</w:t>
+      </w:r>
+    </w:p>
+    <w:p>
+      <w:r>
+        <w:t>Pour chaque extraction, on n’extrait les données que si le résumé est présent. Si une donnée est manquante elle prend la valeur None.</w:t>
+      </w:r>
+    </w:p>
+    <w:p>
+      <w:pPr>
+        <w:pStyle w:val="Titre4"/>
+        <w:numPr>
+          <w:ilvl w:val="0"/>
+          <w:numId w:val="8"/>
+        </w:numPr>
+      </w:pPr>
+      <w:r>
+        <w:t>Insertion des données en base</w:t>
+      </w:r>
+    </w:p>
+    <w:p/>
+    <w:p>
+      <w:r>
+        <w:t xml:space="preserve">Les scripts de </w:t>
+      </w:r>
+      <w:proofErr w:type="spellStart"/>
+      <w:r>
+        <w:t>scrapping</w:t>
+      </w:r>
+      <w:proofErr w:type="spellEnd"/>
+      <w:r>
+        <w:t xml:space="preserve"> et d’insertion en base de données s’écrivent dans </w:t>
+      </w:r>
+      <w:proofErr w:type="spellStart"/>
+      <w:r>
+        <w:t>business_logic</w:t>
+      </w:r>
+      <w:proofErr w:type="spellEnd"/>
+      <w:r>
+        <w:t xml:space="preserve"> (logique métier)</w:t>
+      </w:r>
+      <w:r>
+        <w:t xml:space="preserve"> car il s’agit d’un script propre </w:t>
+      </w:r>
+      <w:r>
+        <w:t>à se projet, les fonctions courantes sont stockées dans utils.py.</w:t>
+      </w:r>
+    </w:p>
+    <w:p>
+      <w:r>
+        <w:t xml:space="preserve">Afin de réaliser l’extraction et l’insertion en base de données, j’ai </w:t>
+      </w:r>
+      <w:r>
+        <w:t>créé</w:t>
+      </w:r>
+      <w:r>
+        <w:t xml:space="preserve"> deux commandes</w:t>
+      </w:r>
+      <w:r>
+        <w:t xml:space="preserve"> dans le fichier commands.py: </w:t>
+      </w:r>
+      <w:proofErr w:type="spellStart"/>
+      <w:r>
+        <w:t>commands</w:t>
+      </w:r>
+      <w:proofErr w:type="spellEnd"/>
+      <w:r>
+        <w:t xml:space="preserve"> </w:t>
+      </w:r>
+      <w:proofErr w:type="spellStart"/>
+      <w:r>
+        <w:t>scrap_article</w:t>
+      </w:r>
+      <w:proofErr w:type="spellEnd"/>
+      <w:r>
+        <w:t xml:space="preserve"> et </w:t>
+      </w:r>
+      <w:proofErr w:type="spellStart"/>
+      <w:r>
+        <w:t>commands</w:t>
+      </w:r>
+      <w:proofErr w:type="spellEnd"/>
+      <w:r>
+        <w:t xml:space="preserve"> </w:t>
+      </w:r>
+      <w:proofErr w:type="spellStart"/>
+      <w:r>
+        <w:t>article_to_database</w:t>
+      </w:r>
+      <w:proofErr w:type="spellEnd"/>
+      <w:r>
+        <w:t>.</w:t>
+      </w:r>
+    </w:p>
+    <w:p/>
+    <w:p>
+      <w:r>
+        <w:t xml:space="preserve">Une fois </w:t>
+      </w:r>
+      <w:proofErr w:type="spellStart"/>
+      <w:r>
+        <w:t>scrap</w:t>
+      </w:r>
+      <w:r>
+        <w:t>és</w:t>
+      </w:r>
+      <w:proofErr w:type="spellEnd"/>
+      <w:r>
+        <w:t>,</w:t>
+      </w:r>
+      <w:r>
+        <w:t xml:space="preserve"> les articles sont stockés dans un JSON, puis de là insérer dans une base de données.</w:t>
+      </w:r>
+    </w:p>
+    <w:p>
+      <w:r>
+        <w:t xml:space="preserve">Le stockage dans un JSON permet de séparer les étapes de </w:t>
+      </w:r>
+      <w:proofErr w:type="spellStart"/>
+      <w:r>
+        <w:t>scraping</w:t>
+      </w:r>
+      <w:proofErr w:type="spellEnd"/>
+      <w:r>
+        <w:t xml:space="preserve"> et d’insertion en base de données. Ce qui est pratique car </w:t>
+      </w:r>
+      <w:r>
+        <w:t>s’il</w:t>
+      </w:r>
+      <w:r>
+        <w:t xml:space="preserve"> y a un problème lors de l’insertion des données en base, il faut reprendre le </w:t>
+      </w:r>
+      <w:proofErr w:type="spellStart"/>
+      <w:r>
+        <w:t>scraping</w:t>
+      </w:r>
+      <w:proofErr w:type="spellEnd"/>
+      <w:r>
+        <w:t xml:space="preserve"> depuis le début, de plus stocker les données à deux endroits différents permet d’éviter la perte des données si la base de données est </w:t>
+      </w:r>
+      <w:r>
+        <w:t>effacée</w:t>
+      </w:r>
+      <w:r>
+        <w:t xml:space="preserve">, cela permet également de pouvoir </w:t>
+      </w:r>
+      <w:r>
+        <w:lastRenderedPageBreak/>
+        <w:t xml:space="preserve">modifier la structure de la base de données tout en conservant les données ou encore de faire une insertion dans </w:t>
+      </w:r>
+      <w:r>
+        <w:t>plusieurs bases</w:t>
+      </w:r>
+      <w:r>
+        <w:t xml:space="preserve"> de données…</w:t>
+      </w:r>
+    </w:p>
+    <w:p>
+      <w:r>
+        <w:t xml:space="preserve">La base de données choisit est </w:t>
+      </w:r>
+      <w:proofErr w:type="spellStart"/>
+      <w:r>
+        <w:t>Postgres</w:t>
+      </w:r>
+      <w:proofErr w:type="spellEnd"/>
+      <w:r>
+        <w:t>, car c’est celle utilisée en entreprise.</w:t>
+      </w:r>
+    </w:p>
+    <w:p>
+      <w:proofErr w:type="spellStart"/>
+      <w:r>
+        <w:t>Postgres</w:t>
+      </w:r>
+      <w:proofErr w:type="spellEnd"/>
+      <w:r>
+        <w:t xml:space="preserve"> est open-source, elle existe depuis 1986 donc il y a une vaste communauté, beaucoup de modules et de documentation. Elle supporte les bases relationnelles et les objets. </w:t>
+      </w:r>
+    </w:p>
+    <w:p>
+      <w:r>
+        <w:t>J’ai défini quatre classes :</w:t>
+      </w:r>
+    </w:p>
+    <w:p>
+      <w:pPr>
+        <w:pStyle w:val="Paragraphedeliste"/>
+        <w:numPr>
+          <w:ilvl w:val="0"/>
+          <w:numId w:val="11"/>
+        </w:numPr>
+      </w:pPr>
+      <w:r>
+        <w:rPr>
+          <w:i/>
+          <w:iCs/>
+        </w:rPr>
+        <w:t>Affiliations</w:t>
+      </w:r>
+      <w:r>
+        <w:t xml:space="preserve"> pour stocker</w:t>
+      </w:r>
+      <w:r>
+        <w:t xml:space="preserve"> les noms des affiliations.</w:t>
+      </w:r>
+    </w:p>
+    <w:p>
+      <w:pPr>
+        <w:pStyle w:val="Paragraphedeliste"/>
+        <w:numPr>
+          <w:ilvl w:val="0"/>
+          <w:numId w:val="11"/>
+        </w:numPr>
+      </w:pPr>
+      <w:proofErr w:type="spellStart"/>
+      <w:r>
+        <w:rPr>
+          <w:i/>
+          <w:iCs/>
+        </w:rPr>
+        <w:t>Authors</w:t>
+      </w:r>
+      <w:proofErr w:type="spellEnd"/>
+      <w:r>
+        <w:t xml:space="preserve"> pour stocker les noms de</w:t>
+      </w:r>
+      <w:r>
+        <w:t>s auteurs.</w:t>
+      </w:r>
+    </w:p>
+    <w:p>
+      <w:pPr>
+        <w:pStyle w:val="Paragraphedeliste"/>
+        <w:numPr>
+          <w:ilvl w:val="0"/>
+          <w:numId w:val="11"/>
+        </w:numPr>
+      </w:pPr>
+      <w:r>
+        <w:rPr>
+          <w:i/>
+          <w:iCs/>
+        </w:rPr>
+        <w:t>Article</w:t>
+      </w:r>
+      <w:r>
+        <w:t xml:space="preserve"> pour stocker toutes les informations basiques liées aux articles</w:t>
+      </w:r>
+      <w:r>
+        <w:t xml:space="preserve"> et la relation </w:t>
+      </w:r>
+      <w:proofErr w:type="spellStart"/>
+      <w:r>
+        <w:t>Many</w:t>
+      </w:r>
+      <w:proofErr w:type="spellEnd"/>
+      <w:r>
+        <w:t>-to-</w:t>
+      </w:r>
+      <w:proofErr w:type="spellStart"/>
+      <w:r>
+        <w:t>Many</w:t>
+      </w:r>
+      <w:proofErr w:type="spellEnd"/>
+      <w:r>
+        <w:t xml:space="preserve"> permettant de relier un article avec ces auteurs et pour chaque auteur ses affiliations.</w:t>
+      </w:r>
+    </w:p>
+    <w:p>
+      <w:pPr>
+        <w:pStyle w:val="Paragraphedeliste"/>
+        <w:numPr>
+          <w:ilvl w:val="0"/>
+          <w:numId w:val="11"/>
+        </w:numPr>
+      </w:pPr>
+      <w:proofErr w:type="spellStart"/>
+      <w:r>
+        <w:rPr>
+          <w:i/>
+          <w:iCs/>
+        </w:rPr>
+        <w:t>Authorship</w:t>
+      </w:r>
+      <w:proofErr w:type="spellEnd"/>
+      <w:r>
+        <w:t xml:space="preserve"> qui est la table intermédiaire avec </w:t>
+      </w:r>
+      <w:r>
+        <w:t>trois clés étrangères</w:t>
+      </w:r>
+      <w:r>
+        <w:t xml:space="preserve"> pour les articles, les auteurs et les affiliations.</w:t>
+      </w:r>
+    </w:p>
+    <w:p>
+      <w:r>
+        <w:t>La connexion avec la base de données se fait dans settings.py.</w:t>
+      </w:r>
+    </w:p>
+    <w:p>
+      <w:r>
+        <w:t xml:space="preserve">Pour créer la base de </w:t>
+      </w:r>
+      <w:r>
+        <w:t>données</w:t>
+      </w:r>
+      <w:r>
+        <w:t xml:space="preserve"> on va créer dans models.py des classes dont chacune correspondra à </w:t>
+      </w:r>
+      <w:r>
+        <w:t>une table</w:t>
+      </w:r>
+      <w:r>
+        <w:t xml:space="preserve"> de la base de données</w:t>
+      </w:r>
+      <w:r>
+        <w:t xml:space="preserve">. On définit ici, le type de variable, si elle peut être nulle, le nom des colonnes... </w:t>
+      </w:r>
+      <w:r>
+        <w:t>Ensuite on valide les migration</w:t>
+      </w:r>
+      <w:r>
+        <w:t>s</w:t>
+      </w:r>
+      <w:r>
+        <w:t xml:space="preserve"> avec la commande</w:t>
+      </w:r>
+      <w:r>
+        <w:t xml:space="preserve"> makemigrations et on crée la base de données avec migrate. La base de données est </w:t>
+      </w:r>
+      <w:r>
+        <w:t>créée</w:t>
+      </w:r>
+      <w:r>
+        <w:t>.</w:t>
+      </w:r>
+    </w:p>
+    <w:p/>
+    <w:p>
+      <w:pPr>
+        <w:pStyle w:val="Titre4"/>
+        <w:numPr>
+          <w:ilvl w:val="0"/>
+          <w:numId w:val="8"/>
+        </w:numPr>
+        <w:ind w:left="720"/>
+      </w:pPr>
+      <w:r>
+        <w:t>CRUD</w:t>
+      </w:r>
+    </w:p>
+    <w:p/>
+    <w:p>
+      <w:r>
+        <w:t xml:space="preserve">Maintenant que toutes les données ont été ajoutés à la base, il faut pouvoir </w:t>
+      </w:r>
+      <w:r>
+        <w:t>mettre à jour la base.</w:t>
+      </w:r>
+    </w:p>
+    <w:p>
+      <w:r>
+        <w:t xml:space="preserve">On peut créer un article, lire l’ensemble des articles, mettre à jour </w:t>
+      </w:r>
+      <w:r>
+        <w:t>un article ou le supprimer.</w:t>
+      </w:r>
+    </w:p>
+    <w:p>
+      <w:r>
+        <w:t>Le CRUD (</w:t>
+      </w:r>
+      <w:proofErr w:type="spellStart"/>
+      <w:r>
+        <w:t>Create</w:t>
+      </w:r>
+      <w:proofErr w:type="spellEnd"/>
+      <w:r>
+        <w:t xml:space="preserve">, Read, Update, </w:t>
+      </w:r>
+      <w:proofErr w:type="spellStart"/>
+      <w:r>
+        <w:t>Delete</w:t>
+      </w:r>
+      <w:proofErr w:type="spellEnd"/>
+      <w:r>
+        <w:t>) se fait dans</w:t>
+      </w:r>
+    </w:p>
+    <w:p/>
+    <w:p/>
+    <w:p/>
+    <w:p>
+      <w:pPr>
+        <w:pStyle w:val="Paragraphedeliste"/>
+        <w:rPr>
+          <w:b/>
+          <w:bCs/>
+        </w:rPr>
       </w:pPr>
     </w:p>
     <w:p/>
@@ -1227,12 +2397,125 @@
 <file path=word/numbering.xml><?xml version="1.0" encoding="utf-8"?>
 <w:numbering xmlns:wpc="http://schemas.microsoft.com/office/word/2010/wordprocessingCanvas" xmlns:cx="http://schemas.microsoft.com/office/drawing/2014/chartex" xmlns:cx1="http://schemas.microsoft.com/office/drawing/2015/9/8/chartex" xmlns:cx2="http://schemas.microsoft.com/office/drawing/2015/10/21/chartex" xmlns:cx3="http://schemas.microsoft.com/office/drawing/2016/5/9/chartex" xmlns:cx4="http://schemas.microsoft.com/office/drawing/2016/5/10/chartex" xmlns:cx5="http://schemas.microsoft.com/office/drawing/2016/5/11/chartex" xmlns:cx6="http://schemas.microsoft.com/office/drawing/2016/5/12/chartex" xmlns:cx7="http://schemas.microsoft.com/office/drawing/2016/5/13/chartex" xmlns:cx8="http://schemas.microsoft.com/office/drawing/2016/5/14/chartex" xmlns:mc="http://schemas.openxmlformats.org/markup-compatibility/2006" xmlns:aink="http://schemas.microsoft.com/office/drawing/2016/ink" xmlns:am3d="http://schemas.microsoft.com/office/drawing/2017/model3d" xmlns:o="urn:schemas-microsoft-com:office:office" xmlns:oel="http://schemas.microsoft.com/office/2019/extlst" xmlns:r="http://schemas.openxmlformats.org/officeDocument/2006/relationships" xmlns:m="http://schemas.openxmlformats.org/officeDocument/2006/math" xmlns:v="urn:schemas-microsoft-com:vml" xmlns:wp14="http://schemas.microsoft.com/office/word/2010/wordprocessingDrawing" xmlns:wp="http://schemas.openxmlformats.org/drawingml/2006/wordprocessingDrawing" xmlns:w10="urn:schemas-microsoft-com:office:word" xmlns:w="http://schemas.openxmlformats.org/wordprocessingml/2006/main" xmlns:w14="http://schemas.microsoft.com/office/word/2010/wordml" xmlns:w15="http://schemas.microsoft.com/office/word/2012/wordml" xmlns:w16cex="http://schemas.microsoft.com/office/word/2018/wordml/cex" xmlns:w16cid="http://schemas.microsoft.com/office/word/2016/wordml/cid" xmlns:w16="http://schemas.microsoft.com/office/word/2018/wordml" xmlns:w16du="http://schemas.microsoft.com/office/word/2023/wordml/word16du" xmlns:w16sdtdh="http://schemas.microsoft.com/office/word/2020/wordml/sdtdatahash" xmlns:w16se="http://schemas.microsoft.com/office/word/2015/wordml/symex" xmlns:wpg="http://schemas.microsoft.com/office/word/2010/wordprocessingGroup" xmlns:wpi="http://schemas.microsoft.com/office/word/2010/wordprocessingInk" xmlns:wne="http://schemas.microsoft.com/office/word/2006/wordml" xmlns:wps="http://schemas.microsoft.com/office/word/2010/wordprocessingShape" mc:Ignorable="w14 w15 w16se w16cid w16 w16cex w16sdtdh w16du wp14">
   <w:abstractNum w:abstractNumId="0" w15:restartNumberingAfterBreak="0">
+    <w:nsid w:val="24410154"/>
+    <w:multiLevelType w:val="hybridMultilevel"/>
+    <w:tmpl w:val="59F0B0AE"/>
+    <w:lvl w:ilvl="0" w:tplc="040C0001">
+      <w:start w:val="1"/>
+      <w:numFmt w:val="bullet"/>
+      <w:lvlText w:val=""/>
+      <w:lvlJc w:val="left"/>
+      <w:pPr>
+        <w:ind w:left="720" w:hanging="360"/>
+      </w:pPr>
+      <w:rPr>
+        <w:rFonts w:ascii="Symbol" w:hAnsi="Symbol" w:hint="default"/>
+      </w:rPr>
+    </w:lvl>
+    <w:lvl w:ilvl="1" w:tplc="040C0003" w:tentative="1">
+      <w:start w:val="1"/>
+      <w:numFmt w:val="bullet"/>
+      <w:lvlText w:val="o"/>
+      <w:lvlJc w:val="left"/>
+      <w:pPr>
+        <w:ind w:left="1440" w:hanging="360"/>
+      </w:pPr>
+      <w:rPr>
+        <w:rFonts w:ascii="Courier New" w:hAnsi="Courier New" w:cs="Courier New" w:hint="default"/>
+      </w:rPr>
+    </w:lvl>
+    <w:lvl w:ilvl="2" w:tplc="040C0005" w:tentative="1">
+      <w:start w:val="1"/>
+      <w:numFmt w:val="bullet"/>
+      <w:lvlText w:val=""/>
+      <w:lvlJc w:val="left"/>
+      <w:pPr>
+        <w:ind w:left="2160" w:hanging="360"/>
+      </w:pPr>
+      <w:rPr>
+        <w:rFonts w:ascii="Wingdings" w:hAnsi="Wingdings" w:hint="default"/>
+      </w:rPr>
+    </w:lvl>
+    <w:lvl w:ilvl="3" w:tplc="040C0001" w:tentative="1">
+      <w:start w:val="1"/>
+      <w:numFmt w:val="bullet"/>
+      <w:lvlText w:val=""/>
+      <w:lvlJc w:val="left"/>
+      <w:pPr>
+        <w:ind w:left="2880" w:hanging="360"/>
+      </w:pPr>
+      <w:rPr>
+        <w:rFonts w:ascii="Symbol" w:hAnsi="Symbol" w:hint="default"/>
+      </w:rPr>
+    </w:lvl>
+    <w:lvl w:ilvl="4" w:tplc="040C0003" w:tentative="1">
+      <w:start w:val="1"/>
+      <w:numFmt w:val="bullet"/>
+      <w:lvlText w:val="o"/>
+      <w:lvlJc w:val="left"/>
+      <w:pPr>
+        <w:ind w:left="3600" w:hanging="360"/>
+      </w:pPr>
+      <w:rPr>
+        <w:rFonts w:ascii="Courier New" w:hAnsi="Courier New" w:cs="Courier New" w:hint="default"/>
+      </w:rPr>
+    </w:lvl>
+    <w:lvl w:ilvl="5" w:tplc="040C0005" w:tentative="1">
+      <w:start w:val="1"/>
+      <w:numFmt w:val="bullet"/>
+      <w:lvlText w:val=""/>
+      <w:lvlJc w:val="left"/>
+      <w:pPr>
+        <w:ind w:left="4320" w:hanging="360"/>
+      </w:pPr>
+      <w:rPr>
+        <w:rFonts w:ascii="Wingdings" w:hAnsi="Wingdings" w:hint="default"/>
+      </w:rPr>
+    </w:lvl>
+    <w:lvl w:ilvl="6" w:tplc="040C0001" w:tentative="1">
+      <w:start w:val="1"/>
+      <w:numFmt w:val="bullet"/>
+      <w:lvlText w:val=""/>
+      <w:lvlJc w:val="left"/>
+      <w:pPr>
+        <w:ind w:left="5040" w:hanging="360"/>
+      </w:pPr>
+      <w:rPr>
+        <w:rFonts w:ascii="Symbol" w:hAnsi="Symbol" w:hint="default"/>
+      </w:rPr>
+    </w:lvl>
+    <w:lvl w:ilvl="7" w:tplc="040C0003" w:tentative="1">
+      <w:start w:val="1"/>
+      <w:numFmt w:val="bullet"/>
+      <w:lvlText w:val="o"/>
+      <w:lvlJc w:val="left"/>
+      <w:pPr>
+        <w:ind w:left="5760" w:hanging="360"/>
+      </w:pPr>
+      <w:rPr>
+        <w:rFonts w:ascii="Courier New" w:hAnsi="Courier New" w:cs="Courier New" w:hint="default"/>
+      </w:rPr>
+    </w:lvl>
+    <w:lvl w:ilvl="8" w:tplc="040C0005" w:tentative="1">
+      <w:start w:val="1"/>
+      <w:numFmt w:val="bullet"/>
+      <w:lvlText w:val=""/>
+      <w:lvlJc w:val="left"/>
+      <w:pPr>
+        <w:ind w:left="6480" w:hanging="360"/>
+      </w:pPr>
+      <w:rPr>
+        <w:rFonts w:ascii="Wingdings" w:hAnsi="Wingdings" w:hint="default"/>
+      </w:rPr>
+    </w:lvl>
+  </w:abstractNum>
+  <w:abstractNum w:abstractNumId="1" w15:restartNumberingAfterBreak="0">
     <w:nsid w:val="25794BBC"/>
     <w:multiLevelType w:val="hybridMultilevel"/>
-    <w:tmpl w:val="7EC0EFB4"/>
-    <w:lvl w:ilvl="0" w:tplc="040C0015">
-      <w:start w:val="1"/>
-      <w:numFmt w:val="upperLetter"/>
+    <w:tmpl w:val="6BE80C4C"/>
+    <w:lvl w:ilvl="0" w:tplc="040C000F">
+      <w:start w:val="1"/>
+      <w:numFmt w:val="decimal"/>
       <w:lvlText w:val="%1."/>
       <w:lvlJc w:val="left"/>
       <w:pPr>
@@ -1312,7 +2595,7 @@
       </w:pPr>
     </w:lvl>
   </w:abstractNum>
-  <w:abstractNum w:abstractNumId="1" w15:restartNumberingAfterBreak="0">
+  <w:abstractNum w:abstractNumId="2" w15:restartNumberingAfterBreak="0">
     <w:nsid w:val="2D1367E1"/>
     <w:multiLevelType w:val="hybridMultilevel"/>
     <w:tmpl w:val="E0969DDA"/>
@@ -1398,7 +2681,120 @@
       </w:pPr>
     </w:lvl>
   </w:abstractNum>
-  <w:abstractNum w:abstractNumId="2" w15:restartNumberingAfterBreak="0">
+  <w:abstractNum w:abstractNumId="3" w15:restartNumberingAfterBreak="0">
+    <w:nsid w:val="2EB74DE3"/>
+    <w:multiLevelType w:val="hybridMultilevel"/>
+    <w:tmpl w:val="8828EC10"/>
+    <w:lvl w:ilvl="0" w:tplc="040C000B">
+      <w:start w:val="1"/>
+      <w:numFmt w:val="bullet"/>
+      <w:lvlText w:val=""/>
+      <w:lvlJc w:val="left"/>
+      <w:pPr>
+        <w:ind w:left="1080" w:hanging="360"/>
+      </w:pPr>
+      <w:rPr>
+        <w:rFonts w:ascii="Wingdings" w:hAnsi="Wingdings" w:hint="default"/>
+      </w:rPr>
+    </w:lvl>
+    <w:lvl w:ilvl="1" w:tplc="040C0003" w:tentative="1">
+      <w:start w:val="1"/>
+      <w:numFmt w:val="bullet"/>
+      <w:lvlText w:val="o"/>
+      <w:lvlJc w:val="left"/>
+      <w:pPr>
+        <w:ind w:left="1800" w:hanging="360"/>
+      </w:pPr>
+      <w:rPr>
+        <w:rFonts w:ascii="Courier New" w:hAnsi="Courier New" w:cs="Courier New" w:hint="default"/>
+      </w:rPr>
+    </w:lvl>
+    <w:lvl w:ilvl="2" w:tplc="040C0005" w:tentative="1">
+      <w:start w:val="1"/>
+      <w:numFmt w:val="bullet"/>
+      <w:lvlText w:val=""/>
+      <w:lvlJc w:val="left"/>
+      <w:pPr>
+        <w:ind w:left="2520" w:hanging="360"/>
+      </w:pPr>
+      <w:rPr>
+        <w:rFonts w:ascii="Wingdings" w:hAnsi="Wingdings" w:hint="default"/>
+      </w:rPr>
+    </w:lvl>
+    <w:lvl w:ilvl="3" w:tplc="040C0001" w:tentative="1">
+      <w:start w:val="1"/>
+      <w:numFmt w:val="bullet"/>
+      <w:lvlText w:val=""/>
+      <w:lvlJc w:val="left"/>
+      <w:pPr>
+        <w:ind w:left="3240" w:hanging="360"/>
+      </w:pPr>
+      <w:rPr>
+        <w:rFonts w:ascii="Symbol" w:hAnsi="Symbol" w:hint="default"/>
+      </w:rPr>
+    </w:lvl>
+    <w:lvl w:ilvl="4" w:tplc="040C0003" w:tentative="1">
+      <w:start w:val="1"/>
+      <w:numFmt w:val="bullet"/>
+      <w:lvlText w:val="o"/>
+      <w:lvlJc w:val="left"/>
+      <w:pPr>
+        <w:ind w:left="3960" w:hanging="360"/>
+      </w:pPr>
+      <w:rPr>
+        <w:rFonts w:ascii="Courier New" w:hAnsi="Courier New" w:cs="Courier New" w:hint="default"/>
+      </w:rPr>
+    </w:lvl>
+    <w:lvl w:ilvl="5" w:tplc="040C0005" w:tentative="1">
+      <w:start w:val="1"/>
+      <w:numFmt w:val="bullet"/>
+      <w:lvlText w:val=""/>
+      <w:lvlJc w:val="left"/>
+      <w:pPr>
+        <w:ind w:left="4680" w:hanging="360"/>
+      </w:pPr>
+      <w:rPr>
+        <w:rFonts w:ascii="Wingdings" w:hAnsi="Wingdings" w:hint="default"/>
+      </w:rPr>
+    </w:lvl>
+    <w:lvl w:ilvl="6" w:tplc="040C0001" w:tentative="1">
+      <w:start w:val="1"/>
+      <w:numFmt w:val="bullet"/>
+      <w:lvlText w:val=""/>
+      <w:lvlJc w:val="left"/>
+      <w:pPr>
+        <w:ind w:left="5400" w:hanging="360"/>
+      </w:pPr>
+      <w:rPr>
+        <w:rFonts w:ascii="Symbol" w:hAnsi="Symbol" w:hint="default"/>
+      </w:rPr>
+    </w:lvl>
+    <w:lvl w:ilvl="7" w:tplc="040C0003" w:tentative="1">
+      <w:start w:val="1"/>
+      <w:numFmt w:val="bullet"/>
+      <w:lvlText w:val="o"/>
+      <w:lvlJc w:val="left"/>
+      <w:pPr>
+        <w:ind w:left="6120" w:hanging="360"/>
+      </w:pPr>
+      <w:rPr>
+        <w:rFonts w:ascii="Courier New" w:hAnsi="Courier New" w:cs="Courier New" w:hint="default"/>
+      </w:rPr>
+    </w:lvl>
+    <w:lvl w:ilvl="8" w:tplc="040C0005" w:tentative="1">
+      <w:start w:val="1"/>
+      <w:numFmt w:val="bullet"/>
+      <w:lvlText w:val=""/>
+      <w:lvlJc w:val="left"/>
+      <w:pPr>
+        <w:ind w:left="6840" w:hanging="360"/>
+      </w:pPr>
+      <w:rPr>
+        <w:rFonts w:ascii="Wingdings" w:hAnsi="Wingdings" w:hint="default"/>
+      </w:rPr>
+    </w:lvl>
+  </w:abstractNum>
+  <w:abstractNum w:abstractNumId="4" w15:restartNumberingAfterBreak="0">
     <w:nsid w:val="33CD7A59"/>
     <w:multiLevelType w:val="hybridMultilevel"/>
     <w:tmpl w:val="55285A38"/>
@@ -1484,7 +2880,156 @@
       </w:pPr>
     </w:lvl>
   </w:abstractNum>
-  <w:abstractNum w:abstractNumId="3" w15:restartNumberingAfterBreak="0">
+  <w:abstractNum w:abstractNumId="5" w15:restartNumberingAfterBreak="0">
+    <w:nsid w:val="350C5521"/>
+    <w:multiLevelType w:val="multilevel"/>
+    <w:tmpl w:val="125A558A"/>
+    <w:lvl w:ilvl="0">
+      <w:start w:val="1"/>
+      <w:numFmt w:val="bullet"/>
+      <w:lvlText w:val=""/>
+      <w:lvlJc w:val="left"/>
+      <w:pPr>
+        <w:tabs>
+          <w:tab w:val="num" w:pos="1440"/>
+        </w:tabs>
+        <w:ind w:left="1440" w:hanging="360"/>
+      </w:pPr>
+      <w:rPr>
+        <w:rFonts w:ascii="Symbol" w:hAnsi="Symbol" w:hint="default"/>
+        <w:sz w:val="20"/>
+      </w:rPr>
+    </w:lvl>
+    <w:lvl w:ilvl="1" w:tentative="1">
+      <w:start w:val="1"/>
+      <w:numFmt w:val="bullet"/>
+      <w:lvlText w:val="o"/>
+      <w:lvlJc w:val="left"/>
+      <w:pPr>
+        <w:tabs>
+          <w:tab w:val="num" w:pos="2160"/>
+        </w:tabs>
+        <w:ind w:left="2160" w:hanging="360"/>
+      </w:pPr>
+      <w:rPr>
+        <w:rFonts w:ascii="Courier New" w:hAnsi="Courier New" w:hint="default"/>
+        <w:sz w:val="20"/>
+      </w:rPr>
+    </w:lvl>
+    <w:lvl w:ilvl="2" w:tentative="1">
+      <w:start w:val="1"/>
+      <w:numFmt w:val="bullet"/>
+      <w:lvlText w:val=""/>
+      <w:lvlJc w:val="left"/>
+      <w:pPr>
+        <w:tabs>
+          <w:tab w:val="num" w:pos="2880"/>
+        </w:tabs>
+        <w:ind w:left="2880" w:hanging="360"/>
+      </w:pPr>
+      <w:rPr>
+        <w:rFonts w:ascii="Wingdings" w:hAnsi="Wingdings" w:hint="default"/>
+        <w:sz w:val="20"/>
+      </w:rPr>
+    </w:lvl>
+    <w:lvl w:ilvl="3" w:tentative="1">
+      <w:start w:val="1"/>
+      <w:numFmt w:val="bullet"/>
+      <w:lvlText w:val=""/>
+      <w:lvlJc w:val="left"/>
+      <w:pPr>
+        <w:tabs>
+          <w:tab w:val="num" w:pos="3600"/>
+        </w:tabs>
+        <w:ind w:left="3600" w:hanging="360"/>
+      </w:pPr>
+      <w:rPr>
+        <w:rFonts w:ascii="Wingdings" w:hAnsi="Wingdings" w:hint="default"/>
+        <w:sz w:val="20"/>
+      </w:rPr>
+    </w:lvl>
+    <w:lvl w:ilvl="4" w:tentative="1">
+      <w:start w:val="1"/>
+      <w:numFmt w:val="bullet"/>
+      <w:lvlText w:val=""/>
+      <w:lvlJc w:val="left"/>
+      <w:pPr>
+        <w:tabs>
+          <w:tab w:val="num" w:pos="4320"/>
+        </w:tabs>
+        <w:ind w:left="4320" w:hanging="360"/>
+      </w:pPr>
+      <w:rPr>
+        <w:rFonts w:ascii="Wingdings" w:hAnsi="Wingdings" w:hint="default"/>
+        <w:sz w:val="20"/>
+      </w:rPr>
+    </w:lvl>
+    <w:lvl w:ilvl="5" w:tentative="1">
+      <w:start w:val="1"/>
+      <w:numFmt w:val="bullet"/>
+      <w:lvlText w:val=""/>
+      <w:lvlJc w:val="left"/>
+      <w:pPr>
+        <w:tabs>
+          <w:tab w:val="num" w:pos="5040"/>
+        </w:tabs>
+        <w:ind w:left="5040" w:hanging="360"/>
+      </w:pPr>
+      <w:rPr>
+        <w:rFonts w:ascii="Wingdings" w:hAnsi="Wingdings" w:hint="default"/>
+        <w:sz w:val="20"/>
+      </w:rPr>
+    </w:lvl>
+    <w:lvl w:ilvl="6" w:tentative="1">
+      <w:start w:val="1"/>
+      <w:numFmt w:val="bullet"/>
+      <w:lvlText w:val=""/>
+      <w:lvlJc w:val="left"/>
+      <w:pPr>
+        <w:tabs>
+          <w:tab w:val="num" w:pos="5760"/>
+        </w:tabs>
+        <w:ind w:left="5760" w:hanging="360"/>
+      </w:pPr>
+      <w:rPr>
+        <w:rFonts w:ascii="Wingdings" w:hAnsi="Wingdings" w:hint="default"/>
+        <w:sz w:val="20"/>
+      </w:rPr>
+    </w:lvl>
+    <w:lvl w:ilvl="7" w:tentative="1">
+      <w:start w:val="1"/>
+      <w:numFmt w:val="bullet"/>
+      <w:lvlText w:val=""/>
+      <w:lvlJc w:val="left"/>
+      <w:pPr>
+        <w:tabs>
+          <w:tab w:val="num" w:pos="6480"/>
+        </w:tabs>
+        <w:ind w:left="6480" w:hanging="360"/>
+      </w:pPr>
+      <w:rPr>
+        <w:rFonts w:ascii="Wingdings" w:hAnsi="Wingdings" w:hint="default"/>
+        <w:sz w:val="20"/>
+      </w:rPr>
+    </w:lvl>
+    <w:lvl w:ilvl="8" w:tentative="1">
+      <w:start w:val="1"/>
+      <w:numFmt w:val="bullet"/>
+      <w:lvlText w:val=""/>
+      <w:lvlJc w:val="left"/>
+      <w:pPr>
+        <w:tabs>
+          <w:tab w:val="num" w:pos="7200"/>
+        </w:tabs>
+        <w:ind w:left="7200" w:hanging="360"/>
+      </w:pPr>
+      <w:rPr>
+        <w:rFonts w:ascii="Wingdings" w:hAnsi="Wingdings" w:hint="default"/>
+        <w:sz w:val="20"/>
+      </w:rPr>
+    </w:lvl>
+  </w:abstractNum>
+  <w:abstractNum w:abstractNumId="6" w15:restartNumberingAfterBreak="0">
     <w:nsid w:val="39232082"/>
     <w:multiLevelType w:val="hybridMultilevel"/>
     <w:tmpl w:val="2348FA0A"/>
@@ -1570,7 +3115,120 @@
       </w:pPr>
     </w:lvl>
   </w:abstractNum>
-  <w:abstractNum w:abstractNumId="4" w15:restartNumberingAfterBreak="0">
+  <w:abstractNum w:abstractNumId="7" w15:restartNumberingAfterBreak="0">
+    <w:nsid w:val="3BBE17D5"/>
+    <w:multiLevelType w:val="multilevel"/>
+    <w:tmpl w:val="EEC24CF4"/>
+    <w:lvl w:ilvl="0">
+      <w:start w:val="1"/>
+      <w:numFmt w:val="decimal"/>
+      <w:lvlText w:val="%1."/>
+      <w:lvlJc w:val="left"/>
+      <w:pPr>
+        <w:tabs>
+          <w:tab w:val="num" w:pos="720"/>
+        </w:tabs>
+        <w:ind w:left="720" w:hanging="360"/>
+      </w:pPr>
+    </w:lvl>
+    <w:lvl w:ilvl="1" w:tentative="1">
+      <w:start w:val="1"/>
+      <w:numFmt w:val="decimal"/>
+      <w:lvlText w:val="%2."/>
+      <w:lvlJc w:val="left"/>
+      <w:pPr>
+        <w:tabs>
+          <w:tab w:val="num" w:pos="1440"/>
+        </w:tabs>
+        <w:ind w:left="1440" w:hanging="360"/>
+      </w:pPr>
+    </w:lvl>
+    <w:lvl w:ilvl="2" w:tentative="1">
+      <w:start w:val="1"/>
+      <w:numFmt w:val="decimal"/>
+      <w:lvlText w:val="%3."/>
+      <w:lvlJc w:val="left"/>
+      <w:pPr>
+        <w:tabs>
+          <w:tab w:val="num" w:pos="2160"/>
+        </w:tabs>
+        <w:ind w:left="2160" w:hanging="360"/>
+      </w:pPr>
+    </w:lvl>
+    <w:lvl w:ilvl="3" w:tentative="1">
+      <w:start w:val="1"/>
+      <w:numFmt w:val="decimal"/>
+      <w:lvlText w:val="%4."/>
+      <w:lvlJc w:val="left"/>
+      <w:pPr>
+        <w:tabs>
+          <w:tab w:val="num" w:pos="2880"/>
+        </w:tabs>
+        <w:ind w:left="2880" w:hanging="360"/>
+      </w:pPr>
+    </w:lvl>
+    <w:lvl w:ilvl="4" w:tentative="1">
+      <w:start w:val="1"/>
+      <w:numFmt w:val="decimal"/>
+      <w:lvlText w:val="%5."/>
+      <w:lvlJc w:val="left"/>
+      <w:pPr>
+        <w:tabs>
+          <w:tab w:val="num" w:pos="3600"/>
+        </w:tabs>
+        <w:ind w:left="3600" w:hanging="360"/>
+      </w:pPr>
+    </w:lvl>
+    <w:lvl w:ilvl="5" w:tentative="1">
+      <w:start w:val="1"/>
+      <w:numFmt w:val="decimal"/>
+      <w:lvlText w:val="%6."/>
+      <w:lvlJc w:val="left"/>
+      <w:pPr>
+        <w:tabs>
+          <w:tab w:val="num" w:pos="4320"/>
+        </w:tabs>
+        <w:ind w:left="4320" w:hanging="360"/>
+      </w:pPr>
+    </w:lvl>
+    <w:lvl w:ilvl="6" w:tentative="1">
+      <w:start w:val="1"/>
+      <w:numFmt w:val="decimal"/>
+      <w:lvlText w:val="%7."/>
+      <w:lvlJc w:val="left"/>
+      <w:pPr>
+        <w:tabs>
+          <w:tab w:val="num" w:pos="5040"/>
+        </w:tabs>
+        <w:ind w:left="5040" w:hanging="360"/>
+      </w:pPr>
+    </w:lvl>
+    <w:lvl w:ilvl="7" w:tentative="1">
+      <w:start w:val="1"/>
+      <w:numFmt w:val="decimal"/>
+      <w:lvlText w:val="%8."/>
+      <w:lvlJc w:val="left"/>
+      <w:pPr>
+        <w:tabs>
+          <w:tab w:val="num" w:pos="5760"/>
+        </w:tabs>
+        <w:ind w:left="5760" w:hanging="360"/>
+      </w:pPr>
+    </w:lvl>
+    <w:lvl w:ilvl="8" w:tentative="1">
+      <w:start w:val="1"/>
+      <w:numFmt w:val="decimal"/>
+      <w:lvlText w:val="%9."/>
+      <w:lvlJc w:val="left"/>
+      <w:pPr>
+        <w:tabs>
+          <w:tab w:val="num" w:pos="6480"/>
+        </w:tabs>
+        <w:ind w:left="6480" w:hanging="360"/>
+      </w:pPr>
+    </w:lvl>
+  </w:abstractNum>
+  <w:abstractNum w:abstractNumId="8" w15:restartNumberingAfterBreak="0">
     <w:nsid w:val="45C85218"/>
     <w:multiLevelType w:val="multilevel"/>
     <w:tmpl w:val="2FF410EA"/>
@@ -1719,7 +3377,242 @@
       </w:rPr>
     </w:lvl>
   </w:abstractNum>
-  <w:abstractNum w:abstractNumId="5" w15:restartNumberingAfterBreak="0">
+  <w:abstractNum w:abstractNumId="9" w15:restartNumberingAfterBreak="0">
+    <w:nsid w:val="46EA4F2C"/>
+    <w:multiLevelType w:val="hybridMultilevel"/>
+    <w:tmpl w:val="64BAAA66"/>
+    <w:lvl w:ilvl="0" w:tplc="FFFFFFFF">
+      <w:start w:val="1"/>
+      <w:numFmt w:val="decimal"/>
+      <w:lvlText w:val="%1."/>
+      <w:lvlJc w:val="left"/>
+      <w:pPr>
+        <w:ind w:left="780" w:hanging="360"/>
+      </w:pPr>
+    </w:lvl>
+    <w:lvl w:ilvl="1" w:tplc="FFFFFFFF" w:tentative="1">
+      <w:start w:val="1"/>
+      <w:numFmt w:val="lowerLetter"/>
+      <w:lvlText w:val="%2."/>
+      <w:lvlJc w:val="left"/>
+      <w:pPr>
+        <w:ind w:left="1500" w:hanging="360"/>
+      </w:pPr>
+    </w:lvl>
+    <w:lvl w:ilvl="2" w:tplc="FFFFFFFF" w:tentative="1">
+      <w:start w:val="1"/>
+      <w:numFmt w:val="lowerRoman"/>
+      <w:lvlText w:val="%3."/>
+      <w:lvlJc w:val="right"/>
+      <w:pPr>
+        <w:ind w:left="2220" w:hanging="180"/>
+      </w:pPr>
+    </w:lvl>
+    <w:lvl w:ilvl="3" w:tplc="FFFFFFFF" w:tentative="1">
+      <w:start w:val="1"/>
+      <w:numFmt w:val="decimal"/>
+      <w:lvlText w:val="%4."/>
+      <w:lvlJc w:val="left"/>
+      <w:pPr>
+        <w:ind w:left="2940" w:hanging="360"/>
+      </w:pPr>
+    </w:lvl>
+    <w:lvl w:ilvl="4" w:tplc="FFFFFFFF" w:tentative="1">
+      <w:start w:val="1"/>
+      <w:numFmt w:val="lowerLetter"/>
+      <w:lvlText w:val="%5."/>
+      <w:lvlJc w:val="left"/>
+      <w:pPr>
+        <w:ind w:left="3660" w:hanging="360"/>
+      </w:pPr>
+    </w:lvl>
+    <w:lvl w:ilvl="5" w:tplc="FFFFFFFF" w:tentative="1">
+      <w:start w:val="1"/>
+      <w:numFmt w:val="lowerRoman"/>
+      <w:lvlText w:val="%6."/>
+      <w:lvlJc w:val="right"/>
+      <w:pPr>
+        <w:ind w:left="4380" w:hanging="180"/>
+      </w:pPr>
+    </w:lvl>
+    <w:lvl w:ilvl="6" w:tplc="FFFFFFFF" w:tentative="1">
+      <w:start w:val="1"/>
+      <w:numFmt w:val="decimal"/>
+      <w:lvlText w:val="%7."/>
+      <w:lvlJc w:val="left"/>
+      <w:pPr>
+        <w:ind w:left="5100" w:hanging="360"/>
+      </w:pPr>
+    </w:lvl>
+    <w:lvl w:ilvl="7" w:tplc="FFFFFFFF" w:tentative="1">
+      <w:start w:val="1"/>
+      <w:numFmt w:val="lowerLetter"/>
+      <w:lvlText w:val="%8."/>
+      <w:lvlJc w:val="left"/>
+      <w:pPr>
+        <w:ind w:left="5820" w:hanging="360"/>
+      </w:pPr>
+    </w:lvl>
+    <w:lvl w:ilvl="8" w:tplc="FFFFFFFF" w:tentative="1">
+      <w:start w:val="1"/>
+      <w:numFmt w:val="lowerRoman"/>
+      <w:lvlText w:val="%9."/>
+      <w:lvlJc w:val="right"/>
+      <w:pPr>
+        <w:ind w:left="6540" w:hanging="180"/>
+      </w:pPr>
+    </w:lvl>
+  </w:abstractNum>
+  <w:abstractNum w:abstractNumId="10" w15:restartNumberingAfterBreak="0">
+    <w:nsid w:val="5626354C"/>
+    <w:multiLevelType w:val="multilevel"/>
+    <w:tmpl w:val="125A558A"/>
+    <w:lvl w:ilvl="0">
+      <w:start w:val="1"/>
+      <w:numFmt w:val="bullet"/>
+      <w:lvlText w:val=""/>
+      <w:lvlJc w:val="left"/>
+      <w:pPr>
+        <w:tabs>
+          <w:tab w:val="num" w:pos="720"/>
+        </w:tabs>
+        <w:ind w:left="720" w:hanging="360"/>
+      </w:pPr>
+      <w:rPr>
+        <w:rFonts w:ascii="Symbol" w:hAnsi="Symbol" w:hint="default"/>
+        <w:sz w:val="20"/>
+      </w:rPr>
+    </w:lvl>
+    <w:lvl w:ilvl="1" w:tentative="1">
+      <w:start w:val="1"/>
+      <w:numFmt w:val="bullet"/>
+      <w:lvlText w:val="o"/>
+      <w:lvlJc w:val="left"/>
+      <w:pPr>
+        <w:tabs>
+          <w:tab w:val="num" w:pos="1440"/>
+        </w:tabs>
+        <w:ind w:left="1440" w:hanging="360"/>
+      </w:pPr>
+      <w:rPr>
+        <w:rFonts w:ascii="Courier New" w:hAnsi="Courier New" w:hint="default"/>
+        <w:sz w:val="20"/>
+      </w:rPr>
+    </w:lvl>
+    <w:lvl w:ilvl="2" w:tentative="1">
+      <w:start w:val="1"/>
+      <w:numFmt w:val="bullet"/>
+      <w:lvlText w:val=""/>
+      <w:lvlJc w:val="left"/>
+      <w:pPr>
+        <w:tabs>
+          <w:tab w:val="num" w:pos="2160"/>
+        </w:tabs>
+        <w:ind w:left="2160" w:hanging="360"/>
+      </w:pPr>
+      <w:rPr>
+        <w:rFonts w:ascii="Wingdings" w:hAnsi="Wingdings" w:hint="default"/>
+        <w:sz w:val="20"/>
+      </w:rPr>
+    </w:lvl>
+    <w:lvl w:ilvl="3" w:tentative="1">
+      <w:start w:val="1"/>
+      <w:numFmt w:val="bullet"/>
+      <w:lvlText w:val=""/>
+      <w:lvlJc w:val="left"/>
+      <w:pPr>
+        <w:tabs>
+          <w:tab w:val="num" w:pos="2880"/>
+        </w:tabs>
+        <w:ind w:left="2880" w:hanging="360"/>
+      </w:pPr>
+      <w:rPr>
+        <w:rFonts w:ascii="Wingdings" w:hAnsi="Wingdings" w:hint="default"/>
+        <w:sz w:val="20"/>
+      </w:rPr>
+    </w:lvl>
+    <w:lvl w:ilvl="4" w:tentative="1">
+      <w:start w:val="1"/>
+      <w:numFmt w:val="bullet"/>
+      <w:lvlText w:val=""/>
+      <w:lvlJc w:val="left"/>
+      <w:pPr>
+        <w:tabs>
+          <w:tab w:val="num" w:pos="3600"/>
+        </w:tabs>
+        <w:ind w:left="3600" w:hanging="360"/>
+      </w:pPr>
+      <w:rPr>
+        <w:rFonts w:ascii="Wingdings" w:hAnsi="Wingdings" w:hint="default"/>
+        <w:sz w:val="20"/>
+      </w:rPr>
+    </w:lvl>
+    <w:lvl w:ilvl="5" w:tentative="1">
+      <w:start w:val="1"/>
+      <w:numFmt w:val="bullet"/>
+      <w:lvlText w:val=""/>
+      <w:lvlJc w:val="left"/>
+      <w:pPr>
+        <w:tabs>
+          <w:tab w:val="num" w:pos="4320"/>
+        </w:tabs>
+        <w:ind w:left="4320" w:hanging="360"/>
+      </w:pPr>
+      <w:rPr>
+        <w:rFonts w:ascii="Wingdings" w:hAnsi="Wingdings" w:hint="default"/>
+        <w:sz w:val="20"/>
+      </w:rPr>
+    </w:lvl>
+    <w:lvl w:ilvl="6" w:tentative="1">
+      <w:start w:val="1"/>
+      <w:numFmt w:val="bullet"/>
+      <w:lvlText w:val=""/>
+      <w:lvlJc w:val="left"/>
+      <w:pPr>
+        <w:tabs>
+          <w:tab w:val="num" w:pos="5040"/>
+        </w:tabs>
+        <w:ind w:left="5040" w:hanging="360"/>
+      </w:pPr>
+      <w:rPr>
+        <w:rFonts w:ascii="Wingdings" w:hAnsi="Wingdings" w:hint="default"/>
+        <w:sz w:val="20"/>
+      </w:rPr>
+    </w:lvl>
+    <w:lvl w:ilvl="7" w:tentative="1">
+      <w:start w:val="1"/>
+      <w:numFmt w:val="bullet"/>
+      <w:lvlText w:val=""/>
+      <w:lvlJc w:val="left"/>
+      <w:pPr>
+        <w:tabs>
+          <w:tab w:val="num" w:pos="5760"/>
+        </w:tabs>
+        <w:ind w:left="5760" w:hanging="360"/>
+      </w:pPr>
+      <w:rPr>
+        <w:rFonts w:ascii="Wingdings" w:hAnsi="Wingdings" w:hint="default"/>
+        <w:sz w:val="20"/>
+      </w:rPr>
+    </w:lvl>
+    <w:lvl w:ilvl="8" w:tentative="1">
+      <w:start w:val="1"/>
+      <w:numFmt w:val="bullet"/>
+      <w:lvlText w:val=""/>
+      <w:lvlJc w:val="left"/>
+      <w:pPr>
+        <w:tabs>
+          <w:tab w:val="num" w:pos="6480"/>
+        </w:tabs>
+        <w:ind w:left="6480" w:hanging="360"/>
+      </w:pPr>
+      <w:rPr>
+        <w:rFonts w:ascii="Wingdings" w:hAnsi="Wingdings" w:hint="default"/>
+        <w:sz w:val="20"/>
+      </w:rPr>
+    </w:lvl>
+  </w:abstractNum>
+  <w:abstractNum w:abstractNumId="11" w15:restartNumberingAfterBreak="0">
     <w:nsid w:val="6D687F8A"/>
     <w:multiLevelType w:val="hybridMultilevel"/>
     <w:tmpl w:val="2E2258CC"/>
@@ -1832,23 +3725,478 @@
       </w:rPr>
     </w:lvl>
   </w:abstractNum>
+  <w:abstractNum w:abstractNumId="12" w15:restartNumberingAfterBreak="0">
+    <w:nsid w:val="6EEB7E66"/>
+    <w:multiLevelType w:val="hybridMultilevel"/>
+    <w:tmpl w:val="AB00AA0E"/>
+    <w:lvl w:ilvl="0" w:tplc="040C0015">
+      <w:start w:val="1"/>
+      <w:numFmt w:val="upperLetter"/>
+      <w:lvlText w:val="%1."/>
+      <w:lvlJc w:val="left"/>
+      <w:pPr>
+        <w:ind w:left="720" w:hanging="360"/>
+      </w:pPr>
+    </w:lvl>
+    <w:lvl w:ilvl="1" w:tplc="040C0019" w:tentative="1">
+      <w:start w:val="1"/>
+      <w:numFmt w:val="lowerLetter"/>
+      <w:lvlText w:val="%2."/>
+      <w:lvlJc w:val="left"/>
+      <w:pPr>
+        <w:ind w:left="1440" w:hanging="360"/>
+      </w:pPr>
+    </w:lvl>
+    <w:lvl w:ilvl="2" w:tplc="040C001B" w:tentative="1">
+      <w:start w:val="1"/>
+      <w:numFmt w:val="lowerRoman"/>
+      <w:lvlText w:val="%3."/>
+      <w:lvlJc w:val="right"/>
+      <w:pPr>
+        <w:ind w:left="2160" w:hanging="180"/>
+      </w:pPr>
+    </w:lvl>
+    <w:lvl w:ilvl="3" w:tplc="040C000F" w:tentative="1">
+      <w:start w:val="1"/>
+      <w:numFmt w:val="decimal"/>
+      <w:lvlText w:val="%4."/>
+      <w:lvlJc w:val="left"/>
+      <w:pPr>
+        <w:ind w:left="2880" w:hanging="360"/>
+      </w:pPr>
+    </w:lvl>
+    <w:lvl w:ilvl="4" w:tplc="040C0019" w:tentative="1">
+      <w:start w:val="1"/>
+      <w:numFmt w:val="lowerLetter"/>
+      <w:lvlText w:val="%5."/>
+      <w:lvlJc w:val="left"/>
+      <w:pPr>
+        <w:ind w:left="3600" w:hanging="360"/>
+      </w:pPr>
+    </w:lvl>
+    <w:lvl w:ilvl="5" w:tplc="040C001B" w:tentative="1">
+      <w:start w:val="1"/>
+      <w:numFmt w:val="lowerRoman"/>
+      <w:lvlText w:val="%6."/>
+      <w:lvlJc w:val="right"/>
+      <w:pPr>
+        <w:ind w:left="4320" w:hanging="180"/>
+      </w:pPr>
+    </w:lvl>
+    <w:lvl w:ilvl="6" w:tplc="040C000F" w:tentative="1">
+      <w:start w:val="1"/>
+      <w:numFmt w:val="decimal"/>
+      <w:lvlText w:val="%7."/>
+      <w:lvlJc w:val="left"/>
+      <w:pPr>
+        <w:ind w:left="5040" w:hanging="360"/>
+      </w:pPr>
+    </w:lvl>
+    <w:lvl w:ilvl="7" w:tplc="040C0019" w:tentative="1">
+      <w:start w:val="1"/>
+      <w:numFmt w:val="lowerLetter"/>
+      <w:lvlText w:val="%8."/>
+      <w:lvlJc w:val="left"/>
+      <w:pPr>
+        <w:ind w:left="5760" w:hanging="360"/>
+      </w:pPr>
+    </w:lvl>
+    <w:lvl w:ilvl="8" w:tplc="040C001B" w:tentative="1">
+      <w:start w:val="1"/>
+      <w:numFmt w:val="lowerRoman"/>
+      <w:lvlText w:val="%9."/>
+      <w:lvlJc w:val="right"/>
+      <w:pPr>
+        <w:ind w:left="6480" w:hanging="180"/>
+      </w:pPr>
+    </w:lvl>
+  </w:abstractNum>
+  <w:abstractNum w:abstractNumId="13" w15:restartNumberingAfterBreak="0">
+    <w:nsid w:val="75B31AE3"/>
+    <w:multiLevelType w:val="hybridMultilevel"/>
+    <w:tmpl w:val="591E5582"/>
+    <w:lvl w:ilvl="0" w:tplc="040C0001">
+      <w:start w:val="1"/>
+      <w:numFmt w:val="bullet"/>
+      <w:lvlText w:val=""/>
+      <w:lvlJc w:val="left"/>
+      <w:pPr>
+        <w:ind w:left="720" w:hanging="360"/>
+      </w:pPr>
+      <w:rPr>
+        <w:rFonts w:ascii="Symbol" w:hAnsi="Symbol" w:hint="default"/>
+      </w:rPr>
+    </w:lvl>
+    <w:lvl w:ilvl="1" w:tplc="040C0003" w:tentative="1">
+      <w:start w:val="1"/>
+      <w:numFmt w:val="bullet"/>
+      <w:lvlText w:val="o"/>
+      <w:lvlJc w:val="left"/>
+      <w:pPr>
+        <w:ind w:left="1440" w:hanging="360"/>
+      </w:pPr>
+      <w:rPr>
+        <w:rFonts w:ascii="Courier New" w:hAnsi="Courier New" w:cs="Courier New" w:hint="default"/>
+      </w:rPr>
+    </w:lvl>
+    <w:lvl w:ilvl="2" w:tplc="040C0005" w:tentative="1">
+      <w:start w:val="1"/>
+      <w:numFmt w:val="bullet"/>
+      <w:lvlText w:val=""/>
+      <w:lvlJc w:val="left"/>
+      <w:pPr>
+        <w:ind w:left="2160" w:hanging="360"/>
+      </w:pPr>
+      <w:rPr>
+        <w:rFonts w:ascii="Wingdings" w:hAnsi="Wingdings" w:hint="default"/>
+      </w:rPr>
+    </w:lvl>
+    <w:lvl w:ilvl="3" w:tplc="040C0001" w:tentative="1">
+      <w:start w:val="1"/>
+      <w:numFmt w:val="bullet"/>
+      <w:lvlText w:val=""/>
+      <w:lvlJc w:val="left"/>
+      <w:pPr>
+        <w:ind w:left="2880" w:hanging="360"/>
+      </w:pPr>
+      <w:rPr>
+        <w:rFonts w:ascii="Symbol" w:hAnsi="Symbol" w:hint="default"/>
+      </w:rPr>
+    </w:lvl>
+    <w:lvl w:ilvl="4" w:tplc="040C0003" w:tentative="1">
+      <w:start w:val="1"/>
+      <w:numFmt w:val="bullet"/>
+      <w:lvlText w:val="o"/>
+      <w:lvlJc w:val="left"/>
+      <w:pPr>
+        <w:ind w:left="3600" w:hanging="360"/>
+      </w:pPr>
+      <w:rPr>
+        <w:rFonts w:ascii="Courier New" w:hAnsi="Courier New" w:cs="Courier New" w:hint="default"/>
+      </w:rPr>
+    </w:lvl>
+    <w:lvl w:ilvl="5" w:tplc="040C0005" w:tentative="1">
+      <w:start w:val="1"/>
+      <w:numFmt w:val="bullet"/>
+      <w:lvlText w:val=""/>
+      <w:lvlJc w:val="left"/>
+      <w:pPr>
+        <w:ind w:left="4320" w:hanging="360"/>
+      </w:pPr>
+      <w:rPr>
+        <w:rFonts w:ascii="Wingdings" w:hAnsi="Wingdings" w:hint="default"/>
+      </w:rPr>
+    </w:lvl>
+    <w:lvl w:ilvl="6" w:tplc="040C0001" w:tentative="1">
+      <w:start w:val="1"/>
+      <w:numFmt w:val="bullet"/>
+      <w:lvlText w:val=""/>
+      <w:lvlJc w:val="left"/>
+      <w:pPr>
+        <w:ind w:left="5040" w:hanging="360"/>
+      </w:pPr>
+      <w:rPr>
+        <w:rFonts w:ascii="Symbol" w:hAnsi="Symbol" w:hint="default"/>
+      </w:rPr>
+    </w:lvl>
+    <w:lvl w:ilvl="7" w:tplc="040C0003" w:tentative="1">
+      <w:start w:val="1"/>
+      <w:numFmt w:val="bullet"/>
+      <w:lvlText w:val="o"/>
+      <w:lvlJc w:val="left"/>
+      <w:pPr>
+        <w:ind w:left="5760" w:hanging="360"/>
+      </w:pPr>
+      <w:rPr>
+        <w:rFonts w:ascii="Courier New" w:hAnsi="Courier New" w:cs="Courier New" w:hint="default"/>
+      </w:rPr>
+    </w:lvl>
+    <w:lvl w:ilvl="8" w:tplc="040C0005" w:tentative="1">
+      <w:start w:val="1"/>
+      <w:numFmt w:val="bullet"/>
+      <w:lvlText w:val=""/>
+      <w:lvlJc w:val="left"/>
+      <w:pPr>
+        <w:ind w:left="6480" w:hanging="360"/>
+      </w:pPr>
+      <w:rPr>
+        <w:rFonts w:ascii="Wingdings" w:hAnsi="Wingdings" w:hint="default"/>
+      </w:rPr>
+    </w:lvl>
+  </w:abstractNum>
+  <w:abstractNum w:abstractNumId="14" w15:restartNumberingAfterBreak="0">
+    <w:nsid w:val="78E54978"/>
+    <w:multiLevelType w:val="hybridMultilevel"/>
+    <w:tmpl w:val="64DE06DA"/>
+    <w:lvl w:ilvl="0" w:tplc="040C000B">
+      <w:start w:val="1"/>
+      <w:numFmt w:val="bullet"/>
+      <w:lvlText w:val=""/>
+      <w:lvlJc w:val="left"/>
+      <w:pPr>
+        <w:ind w:left="720" w:hanging="360"/>
+      </w:pPr>
+      <w:rPr>
+        <w:rFonts w:ascii="Wingdings" w:hAnsi="Wingdings" w:hint="default"/>
+      </w:rPr>
+    </w:lvl>
+    <w:lvl w:ilvl="1" w:tplc="040C0003" w:tentative="1">
+      <w:start w:val="1"/>
+      <w:numFmt w:val="bullet"/>
+      <w:lvlText w:val="o"/>
+      <w:lvlJc w:val="left"/>
+      <w:pPr>
+        <w:ind w:left="1440" w:hanging="360"/>
+      </w:pPr>
+      <w:rPr>
+        <w:rFonts w:ascii="Courier New" w:hAnsi="Courier New" w:cs="Courier New" w:hint="default"/>
+      </w:rPr>
+    </w:lvl>
+    <w:lvl w:ilvl="2" w:tplc="040C0005" w:tentative="1">
+      <w:start w:val="1"/>
+      <w:numFmt w:val="bullet"/>
+      <w:lvlText w:val=""/>
+      <w:lvlJc w:val="left"/>
+      <w:pPr>
+        <w:ind w:left="2160" w:hanging="360"/>
+      </w:pPr>
+      <w:rPr>
+        <w:rFonts w:ascii="Wingdings" w:hAnsi="Wingdings" w:hint="default"/>
+      </w:rPr>
+    </w:lvl>
+    <w:lvl w:ilvl="3" w:tplc="040C0001" w:tentative="1">
+      <w:start w:val="1"/>
+      <w:numFmt w:val="bullet"/>
+      <w:lvlText w:val=""/>
+      <w:lvlJc w:val="left"/>
+      <w:pPr>
+        <w:ind w:left="2880" w:hanging="360"/>
+      </w:pPr>
+      <w:rPr>
+        <w:rFonts w:ascii="Symbol" w:hAnsi="Symbol" w:hint="default"/>
+      </w:rPr>
+    </w:lvl>
+    <w:lvl w:ilvl="4" w:tplc="040C0003" w:tentative="1">
+      <w:start w:val="1"/>
+      <w:numFmt w:val="bullet"/>
+      <w:lvlText w:val="o"/>
+      <w:lvlJc w:val="left"/>
+      <w:pPr>
+        <w:ind w:left="3600" w:hanging="360"/>
+      </w:pPr>
+      <w:rPr>
+        <w:rFonts w:ascii="Courier New" w:hAnsi="Courier New" w:cs="Courier New" w:hint="default"/>
+      </w:rPr>
+    </w:lvl>
+    <w:lvl w:ilvl="5" w:tplc="040C0005" w:tentative="1">
+      <w:start w:val="1"/>
+      <w:numFmt w:val="bullet"/>
+      <w:lvlText w:val=""/>
+      <w:lvlJc w:val="left"/>
+      <w:pPr>
+        <w:ind w:left="4320" w:hanging="360"/>
+      </w:pPr>
+      <w:rPr>
+        <w:rFonts w:ascii="Wingdings" w:hAnsi="Wingdings" w:hint="default"/>
+      </w:rPr>
+    </w:lvl>
+    <w:lvl w:ilvl="6" w:tplc="040C0001" w:tentative="1">
+      <w:start w:val="1"/>
+      <w:numFmt w:val="bullet"/>
+      <w:lvlText w:val=""/>
+      <w:lvlJc w:val="left"/>
+      <w:pPr>
+        <w:ind w:left="5040" w:hanging="360"/>
+      </w:pPr>
+      <w:rPr>
+        <w:rFonts w:ascii="Symbol" w:hAnsi="Symbol" w:hint="default"/>
+      </w:rPr>
+    </w:lvl>
+    <w:lvl w:ilvl="7" w:tplc="040C0003" w:tentative="1">
+      <w:start w:val="1"/>
+      <w:numFmt w:val="bullet"/>
+      <w:lvlText w:val="o"/>
+      <w:lvlJc w:val="left"/>
+      <w:pPr>
+        <w:ind w:left="5760" w:hanging="360"/>
+      </w:pPr>
+      <w:rPr>
+        <w:rFonts w:ascii="Courier New" w:hAnsi="Courier New" w:cs="Courier New" w:hint="default"/>
+      </w:rPr>
+    </w:lvl>
+    <w:lvl w:ilvl="8" w:tplc="040C0005" w:tentative="1">
+      <w:start w:val="1"/>
+      <w:numFmt w:val="bullet"/>
+      <w:lvlText w:val=""/>
+      <w:lvlJc w:val="left"/>
+      <w:pPr>
+        <w:ind w:left="6480" w:hanging="360"/>
+      </w:pPr>
+      <w:rPr>
+        <w:rFonts w:ascii="Wingdings" w:hAnsi="Wingdings" w:hint="default"/>
+      </w:rPr>
+    </w:lvl>
+  </w:abstractNum>
+  <w:abstractNum w:abstractNumId="15" w15:restartNumberingAfterBreak="0">
+    <w:nsid w:val="7CE10D7D"/>
+    <w:multiLevelType w:val="hybridMultilevel"/>
+    <w:tmpl w:val="6338CF06"/>
+    <w:lvl w:ilvl="0" w:tplc="040C000B">
+      <w:start w:val="1"/>
+      <w:numFmt w:val="bullet"/>
+      <w:lvlText w:val=""/>
+      <w:lvlJc w:val="left"/>
+      <w:pPr>
+        <w:ind w:left="720" w:hanging="360"/>
+      </w:pPr>
+      <w:rPr>
+        <w:rFonts w:ascii="Wingdings" w:hAnsi="Wingdings" w:hint="default"/>
+      </w:rPr>
+    </w:lvl>
+    <w:lvl w:ilvl="1" w:tplc="040C0003" w:tentative="1">
+      <w:start w:val="1"/>
+      <w:numFmt w:val="bullet"/>
+      <w:lvlText w:val="o"/>
+      <w:lvlJc w:val="left"/>
+      <w:pPr>
+        <w:ind w:left="1440" w:hanging="360"/>
+      </w:pPr>
+      <w:rPr>
+        <w:rFonts w:ascii="Courier New" w:hAnsi="Courier New" w:cs="Courier New" w:hint="default"/>
+      </w:rPr>
+    </w:lvl>
+    <w:lvl w:ilvl="2" w:tplc="040C0005" w:tentative="1">
+      <w:start w:val="1"/>
+      <w:numFmt w:val="bullet"/>
+      <w:lvlText w:val=""/>
+      <w:lvlJc w:val="left"/>
+      <w:pPr>
+        <w:ind w:left="2160" w:hanging="360"/>
+      </w:pPr>
+      <w:rPr>
+        <w:rFonts w:ascii="Wingdings" w:hAnsi="Wingdings" w:hint="default"/>
+      </w:rPr>
+    </w:lvl>
+    <w:lvl w:ilvl="3" w:tplc="040C0001" w:tentative="1">
+      <w:start w:val="1"/>
+      <w:numFmt w:val="bullet"/>
+      <w:lvlText w:val=""/>
+      <w:lvlJc w:val="left"/>
+      <w:pPr>
+        <w:ind w:left="2880" w:hanging="360"/>
+      </w:pPr>
+      <w:rPr>
+        <w:rFonts w:ascii="Symbol" w:hAnsi="Symbol" w:hint="default"/>
+      </w:rPr>
+    </w:lvl>
+    <w:lvl w:ilvl="4" w:tplc="040C0003" w:tentative="1">
+      <w:start w:val="1"/>
+      <w:numFmt w:val="bullet"/>
+      <w:lvlText w:val="o"/>
+      <w:lvlJc w:val="left"/>
+      <w:pPr>
+        <w:ind w:left="3600" w:hanging="360"/>
+      </w:pPr>
+      <w:rPr>
+        <w:rFonts w:ascii="Courier New" w:hAnsi="Courier New" w:cs="Courier New" w:hint="default"/>
+      </w:rPr>
+    </w:lvl>
+    <w:lvl w:ilvl="5" w:tplc="040C0005" w:tentative="1">
+      <w:start w:val="1"/>
+      <w:numFmt w:val="bullet"/>
+      <w:lvlText w:val=""/>
+      <w:lvlJc w:val="left"/>
+      <w:pPr>
+        <w:ind w:left="4320" w:hanging="360"/>
+      </w:pPr>
+      <w:rPr>
+        <w:rFonts w:ascii="Wingdings" w:hAnsi="Wingdings" w:hint="default"/>
+      </w:rPr>
+    </w:lvl>
+    <w:lvl w:ilvl="6" w:tplc="040C0001" w:tentative="1">
+      <w:start w:val="1"/>
+      <w:numFmt w:val="bullet"/>
+      <w:lvlText w:val=""/>
+      <w:lvlJc w:val="left"/>
+      <w:pPr>
+        <w:ind w:left="5040" w:hanging="360"/>
+      </w:pPr>
+      <w:rPr>
+        <w:rFonts w:ascii="Symbol" w:hAnsi="Symbol" w:hint="default"/>
+      </w:rPr>
+    </w:lvl>
+    <w:lvl w:ilvl="7" w:tplc="040C0003" w:tentative="1">
+      <w:start w:val="1"/>
+      <w:numFmt w:val="bullet"/>
+      <w:lvlText w:val="o"/>
+      <w:lvlJc w:val="left"/>
+      <w:pPr>
+        <w:ind w:left="5760" w:hanging="360"/>
+      </w:pPr>
+      <w:rPr>
+        <w:rFonts w:ascii="Courier New" w:hAnsi="Courier New" w:cs="Courier New" w:hint="default"/>
+      </w:rPr>
+    </w:lvl>
+    <w:lvl w:ilvl="8" w:tplc="040C0005" w:tentative="1">
+      <w:start w:val="1"/>
+      <w:numFmt w:val="bullet"/>
+      <w:lvlText w:val=""/>
+      <w:lvlJc w:val="left"/>
+      <w:pPr>
+        <w:ind w:left="6480" w:hanging="360"/>
+      </w:pPr>
+      <w:rPr>
+        <w:rFonts w:ascii="Wingdings" w:hAnsi="Wingdings" w:hint="default"/>
+      </w:rPr>
+    </w:lvl>
+  </w:abstractNum>
   <w:num w:numId="1" w16cid:durableId="1925258716">
+    <w:abstractNumId w:val="6"/>
+  </w:num>
+  <w:num w:numId="2" w16cid:durableId="2138180635">
+    <w:abstractNumId w:val="4"/>
+  </w:num>
+  <w:num w:numId="3" w16cid:durableId="584262765">
+    <w:abstractNumId w:val="1"/>
+  </w:num>
+  <w:num w:numId="4" w16cid:durableId="1777752677">
+    <w:abstractNumId w:val="2"/>
+  </w:num>
+  <w:num w:numId="5" w16cid:durableId="2016222031">
+    <w:abstractNumId w:val="11"/>
+  </w:num>
+  <w:num w:numId="6" w16cid:durableId="463616986">
+    <w:abstractNumId w:val="8"/>
+  </w:num>
+  <w:num w:numId="7" w16cid:durableId="738596847">
+    <w:abstractNumId w:val="12"/>
+  </w:num>
+  <w:num w:numId="8" w16cid:durableId="446699027">
+    <w:abstractNumId w:val="9"/>
+  </w:num>
+  <w:num w:numId="9" w16cid:durableId="745882655">
+    <w:abstractNumId w:val="0"/>
+  </w:num>
+  <w:num w:numId="10" w16cid:durableId="885993247">
+    <w:abstractNumId w:val="13"/>
+  </w:num>
+  <w:num w:numId="11" w16cid:durableId="598409495">
+    <w:abstractNumId w:val="14"/>
+  </w:num>
+  <w:num w:numId="12" w16cid:durableId="32660636">
+    <w:abstractNumId w:val="5"/>
+  </w:num>
+  <w:num w:numId="13" w16cid:durableId="1579515581">
+    <w:abstractNumId w:val="7"/>
+  </w:num>
+  <w:num w:numId="14" w16cid:durableId="38094514">
+    <w:abstractNumId w:val="10"/>
+  </w:num>
+  <w:num w:numId="15" w16cid:durableId="772631106">
     <w:abstractNumId w:val="3"/>
   </w:num>
-  <w:num w:numId="2" w16cid:durableId="2138180635">
-    <w:abstractNumId w:val="2"/>
-  </w:num>
-  <w:num w:numId="3" w16cid:durableId="584262765">
-    <w:abstractNumId w:val="0"/>
-  </w:num>
-  <w:num w:numId="4" w16cid:durableId="1777752677">
-    <w:abstractNumId w:val="1"/>
-  </w:num>
-  <w:num w:numId="5" w16cid:durableId="2016222031">
-    <w:abstractNumId w:val="5"/>
-  </w:num>
-  <w:num w:numId="6" w16cid:durableId="463616986">
-    <w:abstractNumId w:val="4"/>
+  <w:num w:numId="16" w16cid:durableId="133108276">
+    <w:abstractNumId w:val="15"/>
   </w:num>
 </w:numbering>
 </file>
